--- a/Презентация Проблема отцов и дверей скрипт.docx
+++ b/Презентация Проблема отцов и дверей скрипт.docx
@@ -1,6 +1,6 @@
 
 <file path=word/document.xml><?xml version="1.0" encoding="utf-8"?>
-<w:document xmlns:wpc="http://schemas.microsoft.com/office/word/2010/wordprocessingCanvas" xmlns:mc="http://schemas.openxmlformats.org/markup-compatibility/2006" xmlns:o="urn:schemas-microsoft-com:office:office" xmlns:r="http://schemas.openxmlformats.org/officeDocument/2006/relationships" xmlns:m="http://schemas.openxmlformats.org/officeDocument/2006/math" xmlns:v="urn:schemas-microsoft-com:vml" xmlns:wp14="http://schemas.microsoft.com/office/word/2010/wordprocessingDrawing" xmlns:wp="http://schemas.openxmlformats.org/drawingml/2006/wordprocessingDrawing" xmlns:w10="urn:schemas-microsoft-com:office:word" xmlns:w="http://schemas.openxmlformats.org/wordprocessingml/2006/main" xmlns:w14="http://schemas.microsoft.com/office/word/2010/wordml" xmlns:wpg="http://schemas.microsoft.com/office/word/2010/wordprocessingGroup" xmlns:wpi="http://schemas.microsoft.com/office/word/2010/wordprocessingInk" xmlns:wne="http://schemas.microsoft.com/office/word/2006/wordml" xmlns:wps="http://schemas.microsoft.com/office/word/2010/wordprocessingShape" mc:Ignorable="w14 wp14">
+<w:document xmlns:wpc="http://schemas.microsoft.com/office/word/2010/wordprocessingCanvas" xmlns:mc="http://schemas.openxmlformats.org/markup-compatibility/2006" xmlns:o="urn:schemas-microsoft-com:office:office" xmlns:r="http://schemas.openxmlformats.org/officeDocument/2006/relationships" xmlns:m="http://schemas.openxmlformats.org/officeDocument/2006/math" xmlns:v="urn:schemas-microsoft-com:vml" xmlns:wp14="http://schemas.microsoft.com/office/word/2010/wordprocessingDrawing" xmlns:wp="http://schemas.openxmlformats.org/drawingml/2006/wordprocessingDrawing" xmlns:w="http://schemas.openxmlformats.org/wordprocessingml/2006/main" xmlns:w14="http://schemas.microsoft.com/office/word/2010/wordml" xmlns:w10="urn:schemas-microsoft-com:office:word" xmlns:w15="http://schemas.microsoft.com/office/word/2012/wordml" xmlns:wpg="http://schemas.microsoft.com/office/word/2010/wordprocessingGroup" xmlns:wpi="http://schemas.microsoft.com/office/word/2010/wordprocessingInk" xmlns:wne="http://schemas.microsoft.com/office/word/2006/wordml" xmlns:wps="http://schemas.microsoft.com/office/word/2010/wordprocessingShape" xmlns:wpsCustomData="http://www.wps.cn/officeDocument/2013/wpsCustomData" mc:Ignorable="w14 w15 wp14">
   <w:body>
     <w:p>
       <w:pPr>
@@ -17,55 +17,40 @@
           <w:sz w:val="36"/>
           <w:u w:val="single"/>
         </w:rPr>
-        <w:t>Слайд 1</w:t>
-      </w:r>
-      <w:r>
-        <w:rPr>
-          <w:b/>
-          <w:sz w:val="36"/>
+        <w:t>Слайд 1 – вступление</w:t>
+      </w:r>
+    </w:p>
+    <w:p>
+      <w:pPr>
+        <w:rPr>
+          <w:sz w:val="32"/>
+        </w:rPr>
+      </w:pPr>
+      <w:r>
+        <w:rPr>
+          <w:sz w:val="32"/>
+        </w:rPr>
+        <w:t xml:space="preserve">Дорогие друзья, дамы и господа, </w:t>
+      </w:r>
+      <w:r>
+        <w:rPr>
+          <w:sz w:val="32"/>
           <w:u w:val="single"/>
         </w:rPr>
-        <w:t xml:space="preserve"> – вступление</w:t>
-      </w:r>
-    </w:p>
-    <w:p>
-      <w:pPr>
-        <w:rPr>
-          <w:sz w:val="32"/>
-        </w:rPr>
-      </w:pPr>
-      <w:r>
-        <w:rPr>
-          <w:sz w:val="32"/>
-        </w:rPr>
-        <w:t xml:space="preserve">Дорогие друзья, дамы и господа, </w:t>
+        <w:t>уважаемые члены жюри</w:t>
+      </w:r>
+      <w:r>
+        <w:rPr>
+          <w:sz w:val="32"/>
+        </w:rPr>
+        <w:t xml:space="preserve">, рад всех приветствовать на </w:t>
       </w:r>
       <w:r>
         <w:rPr>
           <w:sz w:val="32"/>
           <w:u w:val="single"/>
         </w:rPr>
-        <w:t>уважаемые члены жюри</w:t>
-      </w:r>
-      <w:r>
-        <w:rPr>
-          <w:sz w:val="32"/>
-        </w:rPr>
-        <w:t xml:space="preserve">, рад всех приветствовать на </w:t>
-      </w:r>
-      <w:r>
-        <w:rPr>
-          <w:sz w:val="32"/>
-          <w:u w:val="single"/>
-        </w:rPr>
-        <w:t>предзащите моего проекта</w:t>
-      </w:r>
-      <w:r>
-        <w:rPr>
-          <w:sz w:val="32"/>
-          <w:u w:val="single"/>
-        </w:rPr>
-        <w:t>,</w:t>
+        <w:t>предзащите моего проекта,</w:t>
       </w:r>
       <w:r>
         <w:rPr>
@@ -82,14 +67,13 @@
       </w:pPr>
       <w:r>
         <w:rPr>
-          <w:noProof/>
           <w:sz w:val="32"/>
           <w:lang w:eastAsia="ru-RU"/>
         </w:rPr>
         <mc:AlternateContent>
           <mc:Choice Requires="wps">
             <w:drawing>
-              <wp:anchor distT="0" distB="0" distL="114300" distR="114300" simplePos="0" relativeHeight="251659264" behindDoc="0" locked="0" layoutInCell="1" allowOverlap="1" wp14:anchorId="146C4BD7" wp14:editId="19A63513">
+              <wp:anchor distT="0" distB="0" distL="114300" distR="114300" simplePos="0" relativeHeight="251659264" behindDoc="0" locked="0" layoutInCell="1" allowOverlap="1">
                 <wp:simplePos x="0" y="0"/>
                 <wp:positionH relativeFrom="column">
                   <wp:posOffset>-108585</wp:posOffset>
@@ -138,18 +122,17 @@
                     </wps:wsp>
                   </a:graphicData>
                 </a:graphic>
-                <wp14:sizeRelH relativeFrom="margin">
-                  <wp14:pctWidth>0</wp14:pctWidth>
-                </wp14:sizeRelH>
-                <wp14:sizeRelV relativeFrom="margin">
-                  <wp14:pctHeight>0</wp14:pctHeight>
-                </wp14:sizeRelV>
               </wp:anchor>
             </w:drawing>
           </mc:Choice>
           <mc:Fallback>
             <w:pict>
-              <v:line id="Прямая соединительная линия 1" o:spid="_x0000_s1026" style="position:absolute;z-index:251659264;visibility:visible;mso-wrap-style:square;mso-width-percent:0;mso-height-percent:0;mso-wrap-distance-left:9pt;mso-wrap-distance-top:0;mso-wrap-distance-right:9pt;mso-wrap-distance-bottom:0;mso-position-horizontal:absolute;mso-position-horizontal-relative:text;mso-position-vertical:absolute;mso-position-vertical-relative:text;mso-width-percent:0;mso-height-percent:0;mso-width-relative:margin;mso-height-relative:margin" from="-8.55pt,.15pt" to="-8.55pt,20.4pt" o:gfxdata="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" strokecolor="black [3213]" strokeweight="3pt"/>
+              <v:line id="Прямая соединительная линия 1" o:spid="_x0000_s1026" o:spt="20" style="position:absolute;left:0pt;margin-left:-8.55pt;margin-top:0.15pt;height:20.25pt;width:0pt;z-index:251659264;mso-width-relative:page;mso-height-relative:page;" filled="f" stroked="t" coordsize="21600,21600" o:gfxdata="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">
+                <v:fill on="f" focussize="0,0"/>
+                <v:stroke weight="3pt" color="#000000 [3213]" joinstyle="round"/>
+                <v:imagedata o:title=""/>
+                <o:lock v:ext="edit" aspectratio="f"/>
+              </v:line>
             </w:pict>
           </mc:Fallback>
         </mc:AlternateContent>
@@ -171,31 +154,7 @@
         <w:rPr>
           <w:sz w:val="36"/>
         </w:rPr>
-        <w:t>Т</w:t>
-      </w:r>
-      <w:r>
-        <w:rPr>
-          <w:sz w:val="36"/>
-        </w:rPr>
-        <w:t>ем не менее</w:t>
-      </w:r>
-      <w:r>
-        <w:rPr>
-          <w:sz w:val="36"/>
-        </w:rPr>
-        <w:t>,</w:t>
-      </w:r>
-      <w:r>
-        <w:rPr>
-          <w:sz w:val="36"/>
-        </w:rPr>
-        <w:t xml:space="preserve"> об этом расскажу чуть позже.</w:t>
-      </w:r>
-      <w:r>
-        <w:rPr>
-          <w:sz w:val="36"/>
-        </w:rPr>
-        <w:t xml:space="preserve"> Предлагаю двигаться дальше.</w:t>
+        <w:t>Тем не менее, об этом расскажу чуть позже. Предлагаю двигаться дальше.</w:t>
       </w:r>
     </w:p>
     <w:p>
@@ -213,27 +172,19 @@
           <w:sz w:val="36"/>
           <w:u w:val="single"/>
         </w:rPr>
-        <w:t>Слайд 2</w:t>
-      </w:r>
-      <w:r>
-        <w:rPr>
-          <w:b/>
+        <w:t>Слайд 2 – введение</w:t>
+      </w:r>
+    </w:p>
+    <w:p>
+      <w:pPr>
+        <w:rPr>
           <w:sz w:val="36"/>
-          <w:u w:val="single"/>
-        </w:rPr>
-        <w:t xml:space="preserve"> – введение</w:t>
-      </w:r>
-    </w:p>
-    <w:p>
-      <w:pPr>
+        </w:rPr>
+      </w:pPr>
+      <w:r>
         <w:rPr>
           <w:sz w:val="36"/>
         </w:rPr>
-      </w:pPr>
-      <w:r>
-        <w:rPr>
-          <w:sz w:val="36"/>
-        </w:rPr>
         <w:t>Для начала стоит определить проблему, цель и задачи</w:t>
       </w:r>
     </w:p>
@@ -245,14 +196,13 @@
       </w:pPr>
       <w:r>
         <w:rPr>
-          <w:noProof/>
           <w:sz w:val="32"/>
           <w:lang w:eastAsia="ru-RU"/>
         </w:rPr>
         <mc:AlternateContent>
           <mc:Choice Requires="wps">
             <w:drawing>
-              <wp:anchor distT="0" distB="0" distL="114300" distR="114300" simplePos="0" relativeHeight="251661312" behindDoc="0" locked="0" layoutInCell="1" allowOverlap="1" wp14:anchorId="7BA65A43" wp14:editId="37E1C802">
+              <wp:anchor distT="0" distB="0" distL="114300" distR="114300" simplePos="0" relativeHeight="251660288" behindDoc="0" locked="0" layoutInCell="1" allowOverlap="1">
                 <wp:simplePos x="0" y="0"/>
                 <wp:positionH relativeFrom="column">
                   <wp:posOffset>-60960</wp:posOffset>
@@ -301,18 +251,17 @@
                     </wps:wsp>
                   </a:graphicData>
                 </a:graphic>
-                <wp14:sizeRelH relativeFrom="margin">
-                  <wp14:pctWidth>0</wp14:pctWidth>
-                </wp14:sizeRelH>
-                <wp14:sizeRelV relativeFrom="margin">
-                  <wp14:pctHeight>0</wp14:pctHeight>
-                </wp14:sizeRelV>
               </wp:anchor>
             </w:drawing>
           </mc:Choice>
           <mc:Fallback>
             <w:pict>
-              <v:line id="Прямая соединительная линия 2" o:spid="_x0000_s1026" style="position:absolute;z-index:251661312;visibility:visible;mso-wrap-style:square;mso-width-percent:0;mso-height-percent:0;mso-wrap-distance-left:9pt;mso-wrap-distance-top:0;mso-wrap-distance-right:9pt;mso-wrap-distance-bottom:0;mso-position-horizontal:absolute;mso-position-horizontal-relative:text;mso-position-vertical:absolute;mso-position-vertical-relative:text;mso-width-percent:0;mso-height-percent:0;mso-width-relative:margin;mso-height-relative:margin" from="-4.8pt,.2pt" to="-4.8pt,20.45pt" o:gfxdata="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" strokecolor="black [3213]" strokeweight="3pt"/>
+              <v:line id="Прямая соединительная линия 2" o:spid="_x0000_s1026" o:spt="20" style="position:absolute;left:0pt;margin-left:-4.8pt;margin-top:0.2pt;height:20.25pt;width:0pt;z-index:251660288;mso-width-relative:page;mso-height-relative:page;" filled="f" stroked="t" coordsize="21600,21600" o:gfxdata="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">
+                <v:fill on="f" focussize="0,0"/>
+                <v:stroke weight="3pt" color="#000000 [3213]" joinstyle="round"/>
+                <v:imagedata o:title=""/>
+                <o:lock v:ext="edit" aspectratio="f"/>
+              </v:line>
             </w:pict>
           </mc:Fallback>
         </mc:AlternateContent>
@@ -321,31 +270,24 @@
         <w:rPr>
           <w:sz w:val="32"/>
         </w:rPr>
-        <w:t>Собстввенно сама формулировка проблемы – о</w:t>
-      </w:r>
-      <w:r>
-        <w:rPr>
-          <w:sz w:val="32"/>
-        </w:rPr>
-        <w:t>ставление открытой двери людьми старшего поколения</w:t>
-      </w:r>
-    </w:p>
-    <w:p>
-      <w:pPr>
-        <w:rPr>
-          <w:sz w:val="28"/>
-        </w:rPr>
-      </w:pPr>
-      <w:r>
-        <w:rPr>
-          <w:noProof/>
+        <w:t>Собстввенно сама формулировка проблемы – оставление открытой двери людьми старшего поколения</w:t>
+      </w:r>
+    </w:p>
+    <w:p>
+      <w:pPr>
+        <w:rPr>
+          <w:sz w:val="28"/>
+        </w:rPr>
+      </w:pPr>
+      <w:r>
+        <w:rPr>
           <w:sz w:val="32"/>
           <w:lang w:eastAsia="ru-RU"/>
         </w:rPr>
         <mc:AlternateContent>
           <mc:Choice Requires="wps">
             <w:drawing>
-              <wp:anchor distT="0" distB="0" distL="114300" distR="114300" simplePos="0" relativeHeight="251663360" behindDoc="0" locked="0" layoutInCell="1" allowOverlap="1" wp14:anchorId="47246947" wp14:editId="5AE7A16F">
+              <wp:anchor distT="0" distB="0" distL="114300" distR="114300" simplePos="0" relativeHeight="251661312" behindDoc="0" locked="0" layoutInCell="1" allowOverlap="1">
                 <wp:simplePos x="0" y="0"/>
                 <wp:positionH relativeFrom="column">
                   <wp:posOffset>-51435</wp:posOffset>
@@ -394,18 +336,17 @@
                     </wps:wsp>
                   </a:graphicData>
                 </a:graphic>
-                <wp14:sizeRelH relativeFrom="margin">
-                  <wp14:pctWidth>0</wp14:pctWidth>
-                </wp14:sizeRelH>
-                <wp14:sizeRelV relativeFrom="margin">
-                  <wp14:pctHeight>0</wp14:pctHeight>
-                </wp14:sizeRelV>
               </wp:anchor>
             </w:drawing>
           </mc:Choice>
           <mc:Fallback>
             <w:pict>
-              <v:line id="Прямая соединительная линия 3" o:spid="_x0000_s1026" style="position:absolute;z-index:251663360;visibility:visible;mso-wrap-style:square;mso-width-percent:0;mso-height-percent:0;mso-wrap-distance-left:9pt;mso-wrap-distance-top:0;mso-wrap-distance-right:9pt;mso-wrap-distance-bottom:0;mso-position-horizontal:absolute;mso-position-horizontal-relative:text;mso-position-vertical:absolute;mso-position-vertical-relative:text;mso-width-percent:0;mso-height-percent:0;mso-width-relative:margin;mso-height-relative:margin" from="-4.05pt,67.5pt" to="-4.05pt,87.75pt" o:gfxdata="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" strokecolor="black [3213]" strokeweight="3pt"/>
+              <v:line id="Прямая соединительная линия 3" o:spid="_x0000_s1026" o:spt="20" style="position:absolute;left:0pt;margin-left:-4.05pt;margin-top:67.5pt;height:20.25pt;width:0pt;z-index:251661312;mso-width-relative:page;mso-height-relative:page;" filled="f" stroked="t" coordsize="21600,21600" o:gfxdata="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">
+                <v:fill on="f" focussize="0,0"/>
+                <v:stroke weight="3pt" color="#000000 [3213]" joinstyle="round"/>
+                <v:imagedata o:title=""/>
+                <o:lock v:ext="edit" aspectratio="f"/>
+              </v:line>
             </w:pict>
           </mc:Fallback>
         </mc:AlternateContent>
@@ -414,66 +355,20 @@
         <w:rPr>
           <w:sz w:val="28"/>
         </w:rPr>
-        <w:t>Почему старшего поколения? Потому что для меня, как для представителя младшего поколения, проблема больше всего замечалась именно за старшими. (</w:t>
-      </w:r>
-      <w:proofErr w:type="gramStart"/>
-      <w:r>
-        <w:rPr>
-          <w:sz w:val="28"/>
-        </w:rPr>
-        <w:t>От</w:t>
-      </w:r>
-      <w:proofErr w:type="gramEnd"/>
-      <w:r>
-        <w:rPr>
-          <w:sz w:val="28"/>
-        </w:rPr>
-        <w:t xml:space="preserve"> сюда же: </w:t>
-      </w:r>
-      <w:proofErr w:type="gramStart"/>
-      <w:r>
-        <w:rPr>
-          <w:sz w:val="28"/>
-        </w:rPr>
-        <w:t>проблема</w:t>
-      </w:r>
-      <w:proofErr w:type="gramEnd"/>
-      <w:r>
-        <w:rPr>
-          <w:sz w:val="28"/>
-        </w:rPr>
-        <w:t xml:space="preserve"> отцов и дверей)</w:t>
-      </w:r>
-    </w:p>
-    <w:p>
-      <w:pPr>
-        <w:rPr>
-          <w:sz w:val="32"/>
-        </w:rPr>
-      </w:pPr>
-      <w:r>
-        <w:rPr>
-          <w:sz w:val="32"/>
-        </w:rPr>
-        <w:t>Перед собой я поставил следующую цель</w:t>
-      </w:r>
-      <w:r>
-        <w:rPr>
-          <w:sz w:val="32"/>
-        </w:rPr>
-        <w:t xml:space="preserve">: </w:t>
-      </w:r>
-      <w:r>
-        <w:rPr>
-          <w:sz w:val="32"/>
-        </w:rPr>
-        <w:t>н</w:t>
-      </w:r>
-      <w:r>
-        <w:rPr>
-          <w:sz w:val="32"/>
-        </w:rPr>
-        <w:t>ахождение лучших вариантов и способов закрытия двери</w:t>
+        <w:t>Почему старшего поколения? Потому что для меня, как для представителя младшего поколения, проблема больше всего замечалась именно за старшими. (От сюда же: проблема отцов и дверей)</w:t>
+      </w:r>
+    </w:p>
+    <w:p>
+      <w:pPr>
+        <w:rPr>
+          <w:sz w:val="32"/>
+        </w:rPr>
+      </w:pPr>
+      <w:r>
+        <w:rPr>
+          <w:sz w:val="32"/>
+        </w:rPr>
+        <w:t>Перед собой я поставил следующую цель: нахождение лучших вариантов и способов закрытия двери</w:t>
       </w:r>
     </w:p>
     <w:p>
@@ -485,14 +380,13 @@
       </w:pPr>
       <w:r>
         <w:rPr>
-          <w:noProof/>
           <w:sz w:val="32"/>
           <w:lang w:eastAsia="ru-RU"/>
         </w:rPr>
         <mc:AlternateContent>
           <mc:Choice Requires="wps">
             <w:drawing>
-              <wp:anchor distT="0" distB="0" distL="114300" distR="114300" simplePos="0" relativeHeight="251665408" behindDoc="0" locked="0" layoutInCell="1" allowOverlap="1" wp14:anchorId="4DEF343B" wp14:editId="6CB39AAA">
+              <wp:anchor distT="0" distB="0" distL="114300" distR="114300" simplePos="0" relativeHeight="251662336" behindDoc="0" locked="0" layoutInCell="1" allowOverlap="1">
                 <wp:simplePos x="0" y="0"/>
                 <wp:positionH relativeFrom="column">
                   <wp:posOffset>-60960</wp:posOffset>
@@ -541,18 +435,17 @@
                     </wps:wsp>
                   </a:graphicData>
                 </a:graphic>
-                <wp14:sizeRelH relativeFrom="margin">
-                  <wp14:pctWidth>0</wp14:pctWidth>
-                </wp14:sizeRelH>
-                <wp14:sizeRelV relativeFrom="margin">
-                  <wp14:pctHeight>0</wp14:pctHeight>
-                </wp14:sizeRelV>
               </wp:anchor>
             </w:drawing>
           </mc:Choice>
           <mc:Fallback>
             <w:pict>
-              <v:line id="Прямая соединительная линия 4" o:spid="_x0000_s1026" style="position:absolute;z-index:251665408;visibility:visible;mso-wrap-style:square;mso-width-percent:0;mso-height-percent:0;mso-wrap-distance-left:9pt;mso-wrap-distance-top:0;mso-wrap-distance-right:9pt;mso-wrap-distance-bottom:0;mso-position-horizontal:absolute;mso-position-horizontal-relative:text;mso-position-vertical:absolute;mso-position-vertical-relative:text;mso-width-percent:0;mso-height-percent:0;mso-width-relative:margin;mso-height-relative:margin" from="-4.8pt,-.1pt" to="-4.8pt,20.15pt" o:gfxdata="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" strokecolor="black [3213]" strokeweight="3pt"/>
+              <v:line id="Прямая соединительная линия 4" o:spid="_x0000_s1026" o:spt="20" style="position:absolute;left:0pt;margin-left:-4.8pt;margin-top:-0.1pt;height:20.25pt;width:0pt;z-index:251662336;mso-width-relative:page;mso-height-relative:page;" filled="f" stroked="t" coordsize="21600,21600" o:gfxdata="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">
+                <v:fill on="f" focussize="0,0"/>
+                <v:stroke weight="3pt" color="#000000 [3213]" joinstyle="round"/>
+                <v:imagedata o:title=""/>
+                <o:lock v:ext="edit" aspectratio="f"/>
+              </v:line>
             </w:pict>
           </mc:Fallback>
         </mc:AlternateContent>
@@ -561,21 +454,15 @@
         <w:rPr>
           <w:sz w:val="32"/>
         </w:rPr>
-        <w:t>Задач было много и среди них это</w:t>
-      </w:r>
-      <w:r>
-        <w:rPr>
-          <w:sz w:val="32"/>
-        </w:rPr>
-        <w:t xml:space="preserve">: </w:t>
-      </w:r>
-    </w:p>
-    <w:p>
-      <w:pPr>
-        <w:pStyle w:val="a3"/>
+        <w:t xml:space="preserve">Задач было много и среди них это: </w:t>
+      </w:r>
+    </w:p>
+    <w:p>
+      <w:pPr>
+        <w:pStyle w:val="5"/>
         <w:numPr>
           <w:ilvl w:val="0"/>
-          <w:numId w:val="2"/>
+          <w:numId w:val="1"/>
         </w:numPr>
         <w:rPr>
           <w:sz w:val="28"/>
@@ -585,27 +472,15 @@
         <w:rPr>
           <w:sz w:val="28"/>
         </w:rPr>
-        <w:t>Определить суть</w:t>
-      </w:r>
-      <w:r>
-        <w:rPr>
-          <w:sz w:val="28"/>
-        </w:rPr>
-        <w:t xml:space="preserve"> и вытекающие</w:t>
-      </w:r>
-      <w:r>
-        <w:rPr>
-          <w:sz w:val="28"/>
-        </w:rPr>
-        <w:t xml:space="preserve"> проблемы</w:t>
-      </w:r>
-    </w:p>
-    <w:p>
-      <w:pPr>
-        <w:pStyle w:val="a3"/>
+        <w:t>Определить суть и вытекающие проблемы</w:t>
+      </w:r>
+    </w:p>
+    <w:p>
+      <w:pPr>
+        <w:pStyle w:val="5"/>
         <w:numPr>
           <w:ilvl w:val="0"/>
-          <w:numId w:val="2"/>
+          <w:numId w:val="1"/>
         </w:numPr>
         <w:rPr>
           <w:sz w:val="28"/>
@@ -615,27 +490,15 @@
         <w:rPr>
           <w:sz w:val="28"/>
         </w:rPr>
-        <w:t>Определить</w:t>
-      </w:r>
-      <w:r>
-        <w:rPr>
-          <w:sz w:val="28"/>
-        </w:rPr>
-        <w:t xml:space="preserve"> ее</w:t>
-      </w:r>
-      <w:r>
-        <w:rPr>
-          <w:sz w:val="28"/>
-        </w:rPr>
-        <w:t xml:space="preserve"> источники </w:t>
-      </w:r>
-    </w:p>
-    <w:p>
-      <w:pPr>
-        <w:pStyle w:val="a3"/>
+        <w:t xml:space="preserve">Определить ее источники </w:t>
+      </w:r>
+    </w:p>
+    <w:p>
+      <w:pPr>
+        <w:pStyle w:val="5"/>
         <w:numPr>
           <w:ilvl w:val="0"/>
-          <w:numId w:val="2"/>
+          <w:numId w:val="1"/>
         </w:numPr>
         <w:rPr>
           <w:sz w:val="28"/>
@@ -650,7 +513,7 @@
     </w:p>
     <w:p>
       <w:pPr>
-        <w:pStyle w:val="a3"/>
+        <w:pStyle w:val="5"/>
         <w:rPr>
           <w:sz w:val="28"/>
         </w:rPr>
@@ -664,10 +527,10 @@
     </w:p>
     <w:p>
       <w:pPr>
-        <w:pStyle w:val="a3"/>
+        <w:pStyle w:val="5"/>
         <w:numPr>
           <w:ilvl w:val="0"/>
-          <w:numId w:val="2"/>
+          <w:numId w:val="1"/>
         </w:numPr>
         <w:rPr>
           <w:sz w:val="28"/>
@@ -682,10 +545,10 @@
     </w:p>
     <w:p>
       <w:pPr>
-        <w:pStyle w:val="a3"/>
+        <w:pStyle w:val="5"/>
         <w:numPr>
           <w:ilvl w:val="0"/>
-          <w:numId w:val="2"/>
+          <w:numId w:val="1"/>
         </w:numPr>
         <w:rPr>
           <w:sz w:val="28"/>
@@ -700,10 +563,10 @@
     </w:p>
     <w:p>
       <w:pPr>
-        <w:pStyle w:val="a3"/>
+        <w:pStyle w:val="5"/>
         <w:numPr>
           <w:ilvl w:val="0"/>
-          <w:numId w:val="2"/>
+          <w:numId w:val="1"/>
         </w:numPr>
         <w:rPr>
           <w:sz w:val="28"/>
@@ -726,7 +589,20 @@
         <w:rPr>
           <w:sz w:val="36"/>
         </w:rPr>
-        <w:t>Перейдем к теоритической части</w:t>
+        <w:t>Перейдем к теор</w:t>
+      </w:r>
+      <w:r>
+        <w:rPr>
+          <w:sz w:val="36"/>
+          <w:lang w:val="ru-RU"/>
+        </w:rPr>
+        <w:t>е</w:t>
+      </w:r>
+      <w:r>
+        <w:rPr>
+          <w:sz w:val="36"/>
+        </w:rPr>
+        <w:t>тической части</w:t>
       </w:r>
     </w:p>
     <w:p>
@@ -751,7 +627,6 @@
           <w:sz w:val="36"/>
           <w:u w:val="single"/>
         </w:rPr>
-        <w:lastRenderedPageBreak/>
         <w:t>Слайд 3 – теория</w:t>
       </w:r>
     </w:p>
@@ -763,14 +638,13 @@
       </w:pPr>
       <w:r>
         <w:rPr>
-          <w:noProof/>
           <w:sz w:val="32"/>
           <w:lang w:eastAsia="ru-RU"/>
         </w:rPr>
         <mc:AlternateContent>
           <mc:Choice Requires="wps">
             <w:drawing>
-              <wp:anchor distT="0" distB="0" distL="114300" distR="114300" simplePos="0" relativeHeight="251669504" behindDoc="0" locked="0" layoutInCell="1" allowOverlap="1" wp14:anchorId="3D85EAAF" wp14:editId="55891364">
+              <wp:anchor distT="0" distB="0" distL="114300" distR="114300" simplePos="0" relativeHeight="251664384" behindDoc="0" locked="0" layoutInCell="1" allowOverlap="1">
                 <wp:simplePos x="0" y="0"/>
                 <wp:positionH relativeFrom="column">
                   <wp:posOffset>-60960</wp:posOffset>
@@ -819,18 +693,17 @@
                     </wps:wsp>
                   </a:graphicData>
                 </a:graphic>
-                <wp14:sizeRelH relativeFrom="margin">
-                  <wp14:pctWidth>0</wp14:pctWidth>
-                </wp14:sizeRelH>
-                <wp14:sizeRelV relativeFrom="margin">
-                  <wp14:pctHeight>0</wp14:pctHeight>
-                </wp14:sizeRelV>
               </wp:anchor>
             </w:drawing>
           </mc:Choice>
           <mc:Fallback>
             <w:pict>
-              <v:line id="Прямая соединительная линия 5" o:spid="_x0000_s1026" style="position:absolute;z-index:251669504;visibility:visible;mso-wrap-style:square;mso-width-percent:0;mso-height-percent:0;mso-wrap-distance-left:9pt;mso-wrap-distance-top:0;mso-wrap-distance-right:9pt;mso-wrap-distance-bottom:0;mso-position-horizontal:absolute;mso-position-horizontal-relative:text;mso-position-vertical:absolute;mso-position-vertical-relative:text;mso-width-percent:0;mso-height-percent:0;mso-width-relative:margin;mso-height-relative:margin" from="-4.8pt,52.8pt" to="-4.8pt,73.05pt" o:gfxdata="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" strokecolor="black [3213]" strokeweight="3pt"/>
+              <v:line id="Прямая соединительная линия 5" o:spid="_x0000_s1026" o:spt="20" style="position:absolute;left:0pt;margin-left:-4.8pt;margin-top:52.8pt;height:20.25pt;width:0pt;z-index:251664384;mso-width-relative:page;mso-height-relative:page;" filled="f" stroked="t" coordsize="21600,21600" o:gfxdata="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">
+                <v:fill on="f" focussize="0,0"/>
+                <v:stroke weight="3pt" color="#000000 [3213]" joinstyle="round"/>
+                <v:imagedata o:title=""/>
+                <o:lock v:ext="edit" aspectratio="f"/>
+              </v:line>
             </w:pict>
           </mc:Fallback>
         </mc:AlternateContent>
@@ -845,13 +718,7 @@
         <w:rPr>
           <w:sz w:val="24"/>
         </w:rPr>
-        <w:t xml:space="preserve">(не закрывают дверь). </w:t>
-      </w:r>
-      <w:r>
-        <w:rPr>
-          <w:sz w:val="24"/>
-        </w:rPr>
-        <w:t xml:space="preserve"> </w:t>
+        <w:t xml:space="preserve">(не закрывают дверь).  </w:t>
       </w:r>
       <w:r>
         <w:rPr>
@@ -875,10 +742,10 @@
     </w:p>
     <w:p>
       <w:pPr>
-        <w:pStyle w:val="a3"/>
+        <w:pStyle w:val="5"/>
         <w:numPr>
           <w:ilvl w:val="0"/>
-          <w:numId w:val="5"/>
+          <w:numId w:val="2"/>
         </w:numPr>
         <w:rPr>
           <w:sz w:val="32"/>
@@ -888,7 +755,14 @@
         <w:rPr>
           <w:sz w:val="32"/>
         </w:rPr>
-        <w:t>Необходимость отвлечся</w:t>
+        <w:t xml:space="preserve">Необходимость </w:t>
+      </w:r>
+      <w:r>
+        <w:rPr>
+          <w:sz w:val="32"/>
+          <w:lang w:val="ru-RU"/>
+        </w:rPr>
+        <w:t>отвлечься</w:t>
       </w:r>
       <w:r>
         <w:rPr>
@@ -899,7 +773,7 @@
     </w:p>
     <w:p>
       <w:pPr>
-        <w:pStyle w:val="a3"/>
+        <w:pStyle w:val="5"/>
         <w:ind w:left="1416"/>
         <w:rPr>
           <w:sz w:val="28"/>
@@ -914,10 +788,10 @@
     </w:p>
     <w:p>
       <w:pPr>
-        <w:pStyle w:val="a3"/>
+        <w:pStyle w:val="5"/>
         <w:numPr>
           <w:ilvl w:val="0"/>
-          <w:numId w:val="5"/>
+          <w:numId w:val="2"/>
         </w:numPr>
         <w:rPr>
           <w:sz w:val="32"/>
@@ -932,7 +806,7 @@
     </w:p>
     <w:p>
       <w:pPr>
-        <w:pStyle w:val="a3"/>
+        <w:pStyle w:val="5"/>
         <w:ind w:left="1416"/>
         <w:rPr>
           <w:sz w:val="28"/>
@@ -947,10 +821,10 @@
     </w:p>
     <w:p>
       <w:pPr>
-        <w:pStyle w:val="a3"/>
+        <w:pStyle w:val="5"/>
         <w:numPr>
           <w:ilvl w:val="0"/>
-          <w:numId w:val="6"/>
+          <w:numId w:val="3"/>
         </w:numPr>
         <w:rPr>
           <w:sz w:val="32"/>
@@ -965,7 +839,7 @@
     </w:p>
     <w:p>
       <w:pPr>
-        <w:pStyle w:val="a3"/>
+        <w:pStyle w:val="5"/>
         <w:ind w:left="1416"/>
         <w:rPr>
           <w:sz w:val="28"/>
@@ -975,37 +849,24 @@
         <w:rPr>
           <w:sz w:val="28"/>
         </w:rPr>
-        <w:t>В разных культурах могут быть разные нормы в отношении закрытия дверей. Например, в западных стран</w:t>
-      </w:r>
-      <w:r>
-        <w:rPr>
-          <w:sz w:val="28"/>
-        </w:rPr>
-        <w:t>ах</w:t>
-      </w:r>
-      <w:r>
-        <w:rPr>
-          <w:sz w:val="28"/>
-        </w:rPr>
-        <w:t xml:space="preserve"> закрытые двери воспринимаются как признак уважения к личному пространству.</w:t>
-      </w:r>
-    </w:p>
-    <w:p>
-      <w:pPr>
-        <w:rPr>
-          <w:sz w:val="32"/>
-        </w:rPr>
-      </w:pPr>
-      <w:r>
-        <w:rPr>
-          <w:noProof/>
+        <w:t>В разных культурах могут быть разные нормы в отношении закрытия дверей. Например, в западных странах закрытые двери воспринимаются как признак уважения к личному пространству.</w:t>
+      </w:r>
+    </w:p>
+    <w:p>
+      <w:pPr>
+        <w:rPr>
+          <w:sz w:val="32"/>
+        </w:rPr>
+      </w:pPr>
+      <w:r>
+        <w:rPr>
           <w:sz w:val="32"/>
           <w:lang w:eastAsia="ru-RU"/>
         </w:rPr>
         <mc:AlternateContent>
           <mc:Choice Requires="wps">
             <w:drawing>
-              <wp:anchor distT="0" distB="0" distL="114300" distR="114300" simplePos="0" relativeHeight="251671552" behindDoc="0" locked="0" layoutInCell="1" allowOverlap="1" wp14:anchorId="2CBEB522" wp14:editId="2B37B67D">
+              <wp:anchor distT="0" distB="0" distL="114300" distR="114300" simplePos="0" relativeHeight="251665408" behindDoc="0" locked="0" layoutInCell="1" allowOverlap="1">
                 <wp:simplePos x="0" y="0"/>
                 <wp:positionH relativeFrom="column">
                   <wp:posOffset>-60960</wp:posOffset>
@@ -1054,18 +915,17 @@
                     </wps:wsp>
                   </a:graphicData>
                 </a:graphic>
-                <wp14:sizeRelH relativeFrom="margin">
-                  <wp14:pctWidth>0</wp14:pctWidth>
-                </wp14:sizeRelH>
-                <wp14:sizeRelV relativeFrom="margin">
-                  <wp14:pctHeight>0</wp14:pctHeight>
-                </wp14:sizeRelV>
               </wp:anchor>
             </w:drawing>
           </mc:Choice>
           <mc:Fallback>
             <w:pict>
-              <v:line id="Прямая соединительная линия 6" o:spid="_x0000_s1026" style="position:absolute;z-index:251671552;visibility:visible;mso-wrap-style:square;mso-width-percent:0;mso-height-percent:0;mso-wrap-distance-left:9pt;mso-wrap-distance-top:0;mso-wrap-distance-right:9pt;mso-wrap-distance-bottom:0;mso-position-horizontal:absolute;mso-position-horizontal-relative:text;mso-position-vertical:absolute;mso-position-vertical-relative:text;mso-width-percent:0;mso-height-percent:0;mso-width-relative:margin;mso-height-relative:margin" from="-4.8pt,.9pt" to="-4.8pt,21.15pt" o:gfxdata="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" strokecolor="black [3213]" strokeweight="3pt"/>
+              <v:line id="Прямая соединительная линия 6" o:spid="_x0000_s1026" o:spt="20" style="position:absolute;left:0pt;margin-left:-4.8pt;margin-top:0.9pt;height:20.25pt;width:0pt;z-index:251665408;mso-width-relative:page;mso-height-relative:page;" filled="f" stroked="t" coordsize="21600,21600" o:gfxdata="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">
+                <v:fill on="f" focussize="0,0"/>
+                <v:stroke weight="3pt" color="#000000 [3213]" joinstyle="round"/>
+                <v:imagedata o:title=""/>
+                <o:lock v:ext="edit" aspectratio="f"/>
+              </v:line>
             </w:pict>
           </mc:Fallback>
         </mc:AlternateContent>
@@ -1079,10 +939,10 @@
     </w:p>
     <w:p>
       <w:pPr>
-        <w:pStyle w:val="a3"/>
+        <w:pStyle w:val="5"/>
         <w:numPr>
           <w:ilvl w:val="0"/>
-          <w:numId w:val="6"/>
+          <w:numId w:val="3"/>
         </w:numPr>
         <w:rPr>
           <w:sz w:val="32"/>
@@ -1097,7 +957,7 @@
     </w:p>
     <w:p>
       <w:pPr>
-        <w:pStyle w:val="a3"/>
+        <w:pStyle w:val="5"/>
         <w:ind w:left="1416"/>
         <w:rPr>
           <w:sz w:val="28"/>
@@ -1107,27 +967,15 @@
         <w:rPr>
           <w:sz w:val="28"/>
         </w:rPr>
-        <w:t xml:space="preserve">Это в основном относится к пожилым людям, </w:t>
-      </w:r>
-      <w:r>
-        <w:rPr>
-          <w:sz w:val="28"/>
-        </w:rPr>
-        <w:t>не</w:t>
-      </w:r>
-      <w:r>
-        <w:rPr>
-          <w:sz w:val="28"/>
-        </w:rPr>
-        <w:t>важно из-за каких проблем: с памятью или вниманием. Как результат они просто забудут закрыть дверь.</w:t>
-      </w:r>
-    </w:p>
-    <w:p>
-      <w:pPr>
-        <w:pStyle w:val="a3"/>
+        <w:t>Это в основном относится к пожилым людям, неважно из-за каких проблем: с памятью или вниманием. Как результат они просто забудут закрыть дверь.</w:t>
+      </w:r>
+    </w:p>
+    <w:p>
+      <w:pPr>
+        <w:pStyle w:val="5"/>
         <w:numPr>
           <w:ilvl w:val="0"/>
-          <w:numId w:val="6"/>
+          <w:numId w:val="3"/>
         </w:numPr>
         <w:rPr>
           <w:sz w:val="32"/>
@@ -1142,7 +990,7 @@
     </w:p>
     <w:p>
       <w:pPr>
-        <w:pStyle w:val="a3"/>
+        <w:pStyle w:val="5"/>
         <w:ind w:left="1416"/>
         <w:rPr>
           <w:sz w:val="28"/>
@@ -1152,55 +1000,24 @@
         <w:rPr>
           <w:sz w:val="28"/>
         </w:rPr>
-        <w:t>У людей была привычка не закрывать за собой дверь, потом у этих людей появлялись дети, которые, г</w:t>
-      </w:r>
-      <w:r>
-        <w:rPr>
-          <w:sz w:val="28"/>
-        </w:rPr>
-        <w:t>лядя на своих родителей, так же перехватывали</w:t>
-      </w:r>
-      <w:r>
-        <w:rPr>
-          <w:sz w:val="28"/>
-        </w:rPr>
-        <w:t xml:space="preserve"> эту привычку</w:t>
-      </w:r>
-      <w:r>
-        <w:rPr>
-          <w:sz w:val="28"/>
-        </w:rPr>
-        <w:t xml:space="preserve">, и </w:t>
-      </w:r>
-      <w:r>
-        <w:rPr>
-          <w:sz w:val="28"/>
-        </w:rPr>
-        <w:t xml:space="preserve">это дотянулось </w:t>
-      </w:r>
-      <w:r>
-        <w:rPr>
-          <w:sz w:val="28"/>
-        </w:rPr>
-        <w:t xml:space="preserve">до сегодняшнего дня. </w:t>
-      </w:r>
-    </w:p>
-    <w:p>
-      <w:pPr>
-        <w:rPr>
-          <w:sz w:val="32"/>
-        </w:rPr>
-      </w:pPr>
-      <w:r>
-        <w:rPr>
-          <w:noProof/>
+        <w:t xml:space="preserve">У людей была привычка не закрывать за собой дверь, потом у этих людей появлялись дети, которые, глядя на своих родителей, так же перехватывали эту привычку, и это дотянулось до сегодняшнего дня. </w:t>
+      </w:r>
+    </w:p>
+    <w:p>
+      <w:pPr>
+        <w:rPr>
+          <w:sz w:val="32"/>
+        </w:rPr>
+      </w:pPr>
+      <w:r>
+        <w:rPr>
           <w:sz w:val="32"/>
           <w:lang w:eastAsia="ru-RU"/>
         </w:rPr>
         <mc:AlternateContent>
           <mc:Choice Requires="wps">
             <w:drawing>
-              <wp:anchor distT="0" distB="0" distL="114300" distR="114300" simplePos="0" relativeHeight="251673600" behindDoc="0" locked="0" layoutInCell="1" allowOverlap="1" wp14:anchorId="0C5A6855" wp14:editId="03614EFD">
+              <wp:anchor distT="0" distB="0" distL="114300" distR="114300" simplePos="0" relativeHeight="251666432" behindDoc="0" locked="0" layoutInCell="1" allowOverlap="1">
                 <wp:simplePos x="0" y="0"/>
                 <wp:positionH relativeFrom="column">
                   <wp:posOffset>-60960</wp:posOffset>
@@ -1249,18 +1066,17 @@
                     </wps:wsp>
                   </a:graphicData>
                 </a:graphic>
-                <wp14:sizeRelH relativeFrom="margin">
-                  <wp14:pctWidth>0</wp14:pctWidth>
-                </wp14:sizeRelH>
-                <wp14:sizeRelV relativeFrom="margin">
-                  <wp14:pctHeight>0</wp14:pctHeight>
-                </wp14:sizeRelV>
               </wp:anchor>
             </w:drawing>
           </mc:Choice>
           <mc:Fallback>
             <w:pict>
-              <v:line id="Прямая соединительная линия 7" o:spid="_x0000_s1026" style="position:absolute;z-index:251673600;visibility:visible;mso-wrap-style:square;mso-width-percent:0;mso-height-percent:0;mso-wrap-distance-left:9pt;mso-wrap-distance-top:0;mso-wrap-distance-right:9pt;mso-wrap-distance-bottom:0;mso-position-horizontal:absolute;mso-position-horizontal-relative:text;mso-position-vertical:absolute;mso-position-vertical-relative:text;mso-width-percent:0;mso-height-percent:0;mso-width-relative:margin;mso-height-relative:margin" from="-4.8pt,-.25pt" to="-4.8pt,20pt" o:gfxdata="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" strokecolor="black [3213]" strokeweight="3pt"/>
+              <v:line id="Прямая соединительная линия 7" o:spid="_x0000_s1026" o:spt="20" style="position:absolute;left:0pt;margin-left:-4.8pt;margin-top:-0.25pt;height:20.25pt;width:0pt;z-index:251666432;mso-width-relative:page;mso-height-relative:page;" filled="f" stroked="t" coordsize="21600,21600" o:gfxdata="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">
+                <v:fill on="f" focussize="0,0"/>
+                <v:stroke weight="3pt" color="#000000 [3213]" joinstyle="round"/>
+                <v:imagedata o:title=""/>
+                <o:lock v:ext="edit" aspectratio="f"/>
+              </v:line>
             </w:pict>
           </mc:Fallback>
         </mc:AlternateContent>
@@ -1269,21 +1085,7 @@
         <w:rPr>
           <w:sz w:val="32"/>
         </w:rPr>
-        <w:t xml:space="preserve">Так, и какие же варианты </w:t>
-      </w:r>
-      <w:proofErr w:type="gramStart"/>
-      <w:r>
-        <w:rPr>
-          <w:sz w:val="32"/>
-        </w:rPr>
-        <w:t>решения ситуации</w:t>
-      </w:r>
-      <w:proofErr w:type="gramEnd"/>
-      <w:r>
-        <w:rPr>
-          <w:sz w:val="32"/>
-        </w:rPr>
-        <w:t xml:space="preserve"> я предлагаю: самолично закрыть дверь, купить доводчик и нанять человека.</w:t>
+        <w:t>Так, и какие же варианты решения ситуации я предлагаю: самолично закрыть дверь, купить доводчик и нанять человека.</w:t>
       </w:r>
     </w:p>
     <w:p>
@@ -1320,7 +1122,6 @@
           <w:sz w:val="36"/>
           <w:u w:val="single"/>
         </w:rPr>
-        <w:lastRenderedPageBreak/>
         <w:t>Слайд 4 – практика</w:t>
       </w:r>
     </w:p>
@@ -1345,14 +1146,13 @@
       </w:pPr>
       <w:r>
         <w:rPr>
-          <w:noProof/>
           <w:sz w:val="32"/>
           <w:lang w:eastAsia="ru-RU"/>
         </w:rPr>
         <mc:AlternateContent>
           <mc:Choice Requires="wps">
             <w:drawing>
-              <wp:anchor distT="0" distB="0" distL="114300" distR="114300" simplePos="0" relativeHeight="251675648" behindDoc="0" locked="0" layoutInCell="1" allowOverlap="1" wp14:anchorId="4932C2B2" wp14:editId="3B640573">
+              <wp:anchor distT="0" distB="0" distL="114300" distR="114300" simplePos="0" relativeHeight="251667456" behindDoc="0" locked="0" layoutInCell="1" allowOverlap="1">
                 <wp:simplePos x="0" y="0"/>
                 <wp:positionH relativeFrom="column">
                   <wp:posOffset>-63500</wp:posOffset>
@@ -1401,18 +1201,17 @@
                     </wps:wsp>
                   </a:graphicData>
                 </a:graphic>
-                <wp14:sizeRelH relativeFrom="margin">
-                  <wp14:pctWidth>0</wp14:pctWidth>
-                </wp14:sizeRelH>
-                <wp14:sizeRelV relativeFrom="margin">
-                  <wp14:pctHeight>0</wp14:pctHeight>
-                </wp14:sizeRelV>
               </wp:anchor>
             </w:drawing>
           </mc:Choice>
           <mc:Fallback>
             <w:pict>
-              <v:line id="Прямая соединительная линия 8" o:spid="_x0000_s1026" style="position:absolute;z-index:251675648;visibility:visible;mso-wrap-style:square;mso-width-percent:0;mso-height-percent:0;mso-wrap-distance-left:9pt;mso-wrap-distance-top:0;mso-wrap-distance-right:9pt;mso-wrap-distance-bottom:0;mso-position-horizontal:absolute;mso-position-horizontal-relative:text;mso-position-vertical:absolute;mso-position-vertical-relative:text;mso-width-percent:0;mso-height-percent:0;mso-width-relative:margin;mso-height-relative:margin" from="-5pt,2.4pt" to="-5pt,22.65pt" o:gfxdata="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" strokecolor="black [3213]" strokeweight="3pt"/>
+              <v:line id="Прямая соединительная линия 8" o:spid="_x0000_s1026" o:spt="20" style="position:absolute;left:0pt;margin-left:-5pt;margin-top:2.4pt;height:20.25pt;width:0pt;z-index:251667456;mso-width-relative:page;mso-height-relative:page;" filled="f" stroked="t" coordsize="21600,21600" o:gfxdata="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">
+                <v:fill on="f" focussize="0,0"/>
+                <v:stroke weight="3pt" color="#000000 [3213]" joinstyle="round"/>
+                <v:imagedata o:title=""/>
+                <o:lock v:ext="edit" aspectratio="f"/>
+              </v:line>
             </w:pict>
           </mc:Fallback>
         </mc:AlternateContent>
@@ -1503,10 +1302,10 @@
     </w:p>
     <w:p>
       <w:pPr>
-        <w:pStyle w:val="a3"/>
+        <w:pStyle w:val="5"/>
         <w:numPr>
           <w:ilvl w:val="0"/>
-          <w:numId w:val="9"/>
+          <w:numId w:val="4"/>
         </w:numPr>
         <w:rPr>
           <w:sz w:val="32"/>
@@ -1521,10 +1320,10 @@
     </w:p>
     <w:p>
       <w:pPr>
-        <w:pStyle w:val="a3"/>
+        <w:pStyle w:val="5"/>
         <w:numPr>
           <w:ilvl w:val="1"/>
-          <w:numId w:val="9"/>
+          <w:numId w:val="4"/>
         </w:numPr>
         <w:rPr>
           <w:sz w:val="28"/>
@@ -1539,10 +1338,10 @@
     </w:p>
     <w:p>
       <w:pPr>
-        <w:pStyle w:val="a3"/>
+        <w:pStyle w:val="5"/>
         <w:numPr>
           <w:ilvl w:val="1"/>
-          <w:numId w:val="9"/>
+          <w:numId w:val="4"/>
         </w:numPr>
         <w:rPr>
           <w:sz w:val="28"/>
@@ -1557,10 +1356,10 @@
     </w:p>
     <w:p>
       <w:pPr>
-        <w:pStyle w:val="a3"/>
+        <w:pStyle w:val="5"/>
         <w:numPr>
           <w:ilvl w:val="1"/>
-          <w:numId w:val="9"/>
+          <w:numId w:val="4"/>
         </w:numPr>
         <w:rPr>
           <w:sz w:val="28"/>
@@ -1568,28 +1367,25 @@
       </w:pPr>
       <w:r>
         <w:rPr>
-          <w:noProof/>
           <w:sz w:val="36"/>
           <w:lang w:eastAsia="ru-RU"/>
         </w:rPr>
         <mc:AlternateContent>
           <mc:Choice Requires="wps">
             <w:drawing>
-              <wp:anchor distT="0" distB="0" distL="114300" distR="114300" simplePos="0" relativeHeight="251667456" behindDoc="0" locked="0" layoutInCell="1" allowOverlap="1" wp14:anchorId="4C400B7A" wp14:editId="500525CE">
+              <wp:anchor distT="0" distB="0" distL="114300" distR="114300" simplePos="0" relativeHeight="251663360" behindDoc="0" locked="0" layoutInCell="1" allowOverlap="1">
                 <wp:simplePos x="0" y="0"/>
                 <wp:positionH relativeFrom="column">
-                  <wp:posOffset>4750753</wp:posOffset>
+                  <wp:posOffset>4750435</wp:posOffset>
                 </wp:positionH>
                 <wp:positionV relativeFrom="paragraph">
-                  <wp:posOffset>200977</wp:posOffset>
+                  <wp:posOffset>200660</wp:posOffset>
                 </wp:positionV>
                 <wp:extent cx="3107690" cy="1403985"/>
                 <wp:effectExtent l="952" t="0" r="17463" b="17462"/>
                 <wp:wrapNone/>
                 <wp:docPr id="307" name="Надпись 2"/>
-                <wp:cNvGraphicFramePr>
-                  <a:graphicFrameLocks xmlns:a="http://schemas.openxmlformats.org/drawingml/2006/main"/>
-                </wp:cNvGraphicFramePr>
+                <wp:cNvGraphicFramePr/>
                 <a:graphic xmlns:a="http://schemas.openxmlformats.org/drawingml/2006/main">
                   <a:graphicData uri="http://schemas.microsoft.com/office/word/2010/wordprocessingShape">
                     <wps:wsp>
@@ -1612,8 +1408,6 @@
                             <a:srgbClr val="000000"/>
                           </a:solidFill>
                           <a:miter lim="800000"/>
-                          <a:headEnd/>
-                          <a:tailEnd/>
                         </a:ln>
                       </wps:spPr>
                       <wps:txbx>
@@ -1640,7 +1434,7 @@
                     </wps:wsp>
                   </a:graphicData>
                 </a:graphic>
-                <wp14:sizeRelH relativeFrom="margin">
+                <wp14:sizeRelH relativeFrom="page">
                   <wp14:pctWidth>0</wp14:pctWidth>
                 </wp14:sizeRelH>
                 <wp14:sizeRelV relativeFrom="margin">
@@ -1651,12 +1445,12 @@
           </mc:Choice>
           <mc:Fallback>
             <w:pict>
-              <v:shapetype id="_x0000_t202" coordsize="21600,21600" o:spt="202" path="m,l,21600r21600,l21600,xe">
-                <v:stroke joinstyle="miter"/>
-                <v:path gradientshapeok="t" o:connecttype="rect"/>
-              </v:shapetype>
-              <v:shape id="Надпись 2" o:spid="_x0000_s1026" type="#_x0000_t202" style="position:absolute;left:0;text-align:left;margin-left:374.1pt;margin-top:15.8pt;width:244.7pt;height:110.55pt;rotation:90;z-index:251667456;visibility:visible;mso-wrap-style:square;mso-width-percent:0;mso-height-percent:200;mso-wrap-distance-left:9pt;mso-wrap-distance-top:0;mso-wrap-distance-right:9pt;mso-wrap-distance-bottom:0;mso-position-horizontal:absolute;mso-position-horizontal-relative:text;mso-position-vertical:absolute;mso-position-vertical-relative:text;mso-width-percent:0;mso-height-percent:200;mso-width-relative:margin;mso-height-relative:margin;v-text-anchor:top" o:gfxdata="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">
-                <v:textbox style="mso-fit-shape-to-text:t">
+              <v:shape id="Надпись 2" o:spid="_x0000_s1026" o:spt="202" type="#_x0000_t202" style="position:absolute;left:0pt;margin-left:374.05pt;margin-top:15.8pt;height:110.55pt;width:244.7pt;rotation:5898240f;z-index:251663360;mso-width-relative:page;mso-height-relative:margin;mso-height-percent:200;" fillcolor="#FFFFFF" filled="t" stroked="t" coordsize="21600,21600" o:gfxdata="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">
+                <v:fill on="t" focussize="0,0"/>
+                <v:stroke color="#000000" miterlimit="8" joinstyle="miter"/>
+                <v:imagedata o:title=""/>
+                <o:lock v:ext="edit" aspectratio="f"/>
+                <v:textbox style="mso-fit-shape-to-text:t;">
                   <w:txbxContent>
                     <w:p>
                       <w:pPr>
@@ -1688,10 +1482,10 @@
     </w:p>
     <w:p>
       <w:pPr>
-        <w:pStyle w:val="a3"/>
+        <w:pStyle w:val="5"/>
         <w:numPr>
           <w:ilvl w:val="0"/>
-          <w:numId w:val="9"/>
+          <w:numId w:val="4"/>
         </w:numPr>
         <w:rPr>
           <w:sz w:val="32"/>
@@ -1706,10 +1500,10 @@
     </w:p>
     <w:p>
       <w:pPr>
-        <w:pStyle w:val="a3"/>
+        <w:pStyle w:val="5"/>
         <w:numPr>
           <w:ilvl w:val="1"/>
-          <w:numId w:val="9"/>
+          <w:numId w:val="4"/>
         </w:numPr>
         <w:rPr>
           <w:sz w:val="28"/>
@@ -1724,10 +1518,10 @@
     </w:p>
     <w:p>
       <w:pPr>
-        <w:pStyle w:val="a3"/>
+        <w:pStyle w:val="5"/>
         <w:numPr>
           <w:ilvl w:val="1"/>
-          <w:numId w:val="9"/>
+          <w:numId w:val="4"/>
         </w:numPr>
         <w:rPr>
           <w:sz w:val="28"/>
@@ -1742,10 +1536,10 @@
     </w:p>
     <w:p>
       <w:pPr>
-        <w:pStyle w:val="a3"/>
+        <w:pStyle w:val="5"/>
         <w:numPr>
           <w:ilvl w:val="0"/>
-          <w:numId w:val="9"/>
+          <w:numId w:val="4"/>
         </w:numPr>
         <w:rPr>
           <w:sz w:val="32"/>
@@ -1760,10 +1554,10 @@
     </w:p>
     <w:p>
       <w:pPr>
-        <w:pStyle w:val="a3"/>
+        <w:pStyle w:val="5"/>
         <w:numPr>
           <w:ilvl w:val="1"/>
-          <w:numId w:val="9"/>
+          <w:numId w:val="4"/>
         </w:numPr>
         <w:rPr>
           <w:sz w:val="28"/>
@@ -1778,10 +1572,10 @@
     </w:p>
     <w:p>
       <w:pPr>
-        <w:pStyle w:val="a3"/>
+        <w:pStyle w:val="5"/>
         <w:numPr>
           <w:ilvl w:val="1"/>
-          <w:numId w:val="9"/>
+          <w:numId w:val="4"/>
         </w:numPr>
         <w:rPr>
           <w:sz w:val="28"/>
@@ -1796,10 +1590,10 @@
     </w:p>
     <w:p>
       <w:pPr>
-        <w:pStyle w:val="a3"/>
+        <w:pStyle w:val="5"/>
         <w:numPr>
           <w:ilvl w:val="1"/>
-          <w:numId w:val="9"/>
+          <w:numId w:val="4"/>
         </w:numPr>
         <w:rPr>
           <w:sz w:val="28"/>
@@ -1814,10 +1608,10 @@
     </w:p>
     <w:p>
       <w:pPr>
-        <w:pStyle w:val="a3"/>
+        <w:pStyle w:val="5"/>
         <w:numPr>
           <w:ilvl w:val="1"/>
-          <w:numId w:val="9"/>
+          <w:numId w:val="4"/>
         </w:numPr>
         <w:rPr>
           <w:sz w:val="28"/>
@@ -1832,10 +1626,10 @@
     </w:p>
     <w:p>
       <w:pPr>
-        <w:pStyle w:val="a3"/>
+        <w:pStyle w:val="5"/>
         <w:numPr>
           <w:ilvl w:val="1"/>
-          <w:numId w:val="9"/>
+          <w:numId w:val="4"/>
         </w:numPr>
         <w:rPr>
           <w:sz w:val="28"/>
@@ -1863,14 +1657,13 @@
       </w:pPr>
       <w:r>
         <w:rPr>
-          <w:noProof/>
           <w:sz w:val="32"/>
           <w:lang w:eastAsia="ru-RU"/>
         </w:rPr>
         <mc:AlternateContent>
           <mc:Choice Requires="wps">
             <w:drawing>
-              <wp:anchor distT="0" distB="0" distL="114300" distR="114300" simplePos="0" relativeHeight="251677696" behindDoc="0" locked="0" layoutInCell="1" allowOverlap="1" wp14:anchorId="6357D5AD" wp14:editId="3BAD3CF8">
+              <wp:anchor distT="0" distB="0" distL="114300" distR="114300" simplePos="0" relativeHeight="251668480" behindDoc="0" locked="0" layoutInCell="1" allowOverlap="1">
                 <wp:simplePos x="0" y="0"/>
                 <wp:positionH relativeFrom="column">
                   <wp:posOffset>-63500</wp:posOffset>
@@ -1919,18 +1712,17 @@
                     </wps:wsp>
                   </a:graphicData>
                 </a:graphic>
-                <wp14:sizeRelH relativeFrom="margin">
-                  <wp14:pctWidth>0</wp14:pctWidth>
-                </wp14:sizeRelH>
-                <wp14:sizeRelV relativeFrom="margin">
-                  <wp14:pctHeight>0</wp14:pctHeight>
-                </wp14:sizeRelV>
               </wp:anchor>
             </w:drawing>
           </mc:Choice>
           <mc:Fallback>
             <w:pict>
-              <v:line id="Прямая соединительная линия 9" o:spid="_x0000_s1026" style="position:absolute;z-index:251677696;visibility:visible;mso-wrap-style:square;mso-width-percent:0;mso-height-percent:0;mso-wrap-distance-left:9pt;mso-wrap-distance-top:0;mso-wrap-distance-right:9pt;mso-wrap-distance-bottom:0;mso-position-horizontal:absolute;mso-position-horizontal-relative:text;mso-position-vertical:absolute;mso-position-vertical-relative:text;mso-width-percent:0;mso-height-percent:0;mso-width-relative:margin;mso-height-relative:margin" from="-5pt,1.65pt" to="-5pt,21.9pt" o:gfxdata="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" strokecolor="black [3213]" strokeweight="3pt"/>
+              <v:line id="Прямая соединительная линия 9" o:spid="_x0000_s1026" o:spt="20" style="position:absolute;left:0pt;margin-left:-5pt;margin-top:1.65pt;height:20.25pt;width:0pt;z-index:251668480;mso-width-relative:page;mso-height-relative:page;" filled="f" stroked="t" coordsize="21600,21600" o:gfxdata="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">
+                <v:fill on="f" focussize="0,0"/>
+                <v:stroke weight="3pt" color="#000000 [3213]" joinstyle="round"/>
+                <v:imagedata o:title=""/>
+                <o:lock v:ext="edit" aspectratio="f"/>
+              </v:line>
             </w:pict>
           </mc:Fallback>
         </mc:AlternateContent>
@@ -1946,61 +1738,45 @@
           <w:sz w:val="32"/>
           <w:u w:val="single"/>
         </w:rPr>
-        <w:t xml:space="preserve">возраст </w:t>
-      </w:r>
-      <w:proofErr w:type="gramStart"/>
+        <w:t xml:space="preserve">возраст проходящего опрос </w:t>
+      </w:r>
+      <w:r>
+        <w:rPr>
+          <w:sz w:val="32"/>
+        </w:rPr>
+        <w:t xml:space="preserve">и возраст людей, которые обычно </w:t>
+      </w:r>
       <w:r>
         <w:rPr>
           <w:sz w:val="32"/>
           <w:u w:val="single"/>
         </w:rPr>
-        <w:t>проходящего</w:t>
-      </w:r>
-      <w:proofErr w:type="gramEnd"/>
+        <w:t>не закрывают дверь</w:t>
+      </w:r>
+      <w:r>
+        <w:rPr>
+          <w:sz w:val="32"/>
+        </w:rPr>
+        <w:t xml:space="preserve">, выходя из комнаты проходящего опрос. </w:t>
+      </w:r>
+    </w:p>
+    <w:p>
+      <w:pPr>
+        <w:rPr>
+          <w:sz w:val="32"/>
+        </w:rPr>
+      </w:pPr>
+      <w:r>
+        <w:rPr>
+          <w:sz w:val="32"/>
+        </w:rPr>
+        <w:t xml:space="preserve">Далее я классифицировал его согласно </w:t>
+      </w:r>
       <w:r>
         <w:rPr>
           <w:sz w:val="32"/>
           <w:u w:val="single"/>
         </w:rPr>
-        <w:t xml:space="preserve"> опрос </w:t>
-      </w:r>
-      <w:r>
-        <w:rPr>
-          <w:sz w:val="32"/>
-        </w:rPr>
-        <w:t xml:space="preserve">и возраст людей, которые обычно </w:t>
-      </w:r>
-      <w:r>
-        <w:rPr>
-          <w:sz w:val="32"/>
-          <w:u w:val="single"/>
-        </w:rPr>
-        <w:t>не закрывают дверь</w:t>
-      </w:r>
-      <w:r>
-        <w:rPr>
-          <w:sz w:val="32"/>
-        </w:rPr>
-        <w:t xml:space="preserve">, выходя из комнаты проходящего опрос. </w:t>
-      </w:r>
-    </w:p>
-    <w:p>
-      <w:pPr>
-        <w:rPr>
-          <w:sz w:val="32"/>
-        </w:rPr>
-      </w:pPr>
-      <w:r>
-        <w:rPr>
-          <w:sz w:val="32"/>
-        </w:rPr>
-        <w:t xml:space="preserve">Далее я классифицировал его согласно </w:t>
-      </w:r>
-      <w:r>
-        <w:rPr>
-          <w:sz w:val="32"/>
-          <w:u w:val="single"/>
-        </w:rPr>
         <w:t>теории поколений Штрауса – Хау</w:t>
       </w:r>
       <w:r>
@@ -2032,21 +1808,19 @@
       </w:pPr>
       <w:r>
         <w:rPr>
-          <w:noProof/>
           <w:sz w:val="32"/>
           <w:lang w:eastAsia="ru-RU"/>
         </w:rPr>
-        <w:lastRenderedPageBreak/>
         <mc:AlternateContent>
           <mc:Choice Requires="wps">
             <w:drawing>
-              <wp:anchor distT="0" distB="0" distL="114300" distR="114300" simplePos="0" relativeHeight="251679744" behindDoc="0" locked="0" layoutInCell="1" allowOverlap="1" wp14:anchorId="69054600" wp14:editId="0A5B5D59">
+              <wp:anchor distT="0" distB="0" distL="114300" distR="114300" simplePos="0" relativeHeight="251669504" behindDoc="0" locked="0" layoutInCell="1" allowOverlap="1">
                 <wp:simplePos x="0" y="0"/>
                 <wp:positionH relativeFrom="column">
                   <wp:posOffset>-63500</wp:posOffset>
                 </wp:positionH>
                 <wp:positionV relativeFrom="paragraph">
-                  <wp:posOffset>23776</wp:posOffset>
+                  <wp:posOffset>23495</wp:posOffset>
                 </wp:positionV>
                 <wp:extent cx="0" cy="257175"/>
                 <wp:effectExtent l="19050" t="0" r="19050" b="9525"/>
@@ -2089,18 +1863,17 @@
                     </wps:wsp>
                   </a:graphicData>
                 </a:graphic>
-                <wp14:sizeRelH relativeFrom="margin">
-                  <wp14:pctWidth>0</wp14:pctWidth>
-                </wp14:sizeRelH>
-                <wp14:sizeRelV relativeFrom="margin">
-                  <wp14:pctHeight>0</wp14:pctHeight>
-                </wp14:sizeRelV>
               </wp:anchor>
             </w:drawing>
           </mc:Choice>
           <mc:Fallback>
             <w:pict>
-              <v:line id="Прямая соединительная линия 10" o:spid="_x0000_s1026" style="position:absolute;z-index:251679744;visibility:visible;mso-wrap-style:square;mso-width-percent:0;mso-height-percent:0;mso-wrap-distance-left:9pt;mso-wrap-distance-top:0;mso-wrap-distance-right:9pt;mso-wrap-distance-bottom:0;mso-position-horizontal:absolute;mso-position-horizontal-relative:text;mso-position-vertical:absolute;mso-position-vertical-relative:text;mso-width-percent:0;mso-height-percent:0;mso-width-relative:margin;mso-height-relative:margin" from="-5pt,1.85pt" to="-5pt,22.1pt" o:gfxdata="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" strokecolor="black [3213]" strokeweight="3pt"/>
+              <v:line id="Прямая соединительная линия 10" o:spid="_x0000_s1026" o:spt="20" style="position:absolute;left:0pt;margin-left:-5pt;margin-top:1.85pt;height:20.25pt;width:0pt;z-index:251669504;mso-width-relative:page;mso-height-relative:page;" filled="f" stroked="t" coordsize="21600,21600" o:gfxdata="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">
+                <v:fill on="f" focussize="0,0"/>
+                <v:stroke weight="3pt" color="#000000 [3213]" joinstyle="round"/>
+                <v:imagedata o:title=""/>
+                <o:lock v:ext="edit" aspectratio="f"/>
+              </v:line>
             </w:pict>
           </mc:Fallback>
         </mc:AlternateContent>
@@ -2114,10 +1887,10 @@
     </w:p>
     <w:p>
       <w:pPr>
-        <w:pStyle w:val="a3"/>
+        <w:pStyle w:val="5"/>
         <w:numPr>
           <w:ilvl w:val="0"/>
-          <w:numId w:val="6"/>
+          <w:numId w:val="3"/>
         </w:numPr>
         <w:rPr>
           <w:sz w:val="32"/>
@@ -2132,10 +1905,10 @@
     </w:p>
     <w:p>
       <w:pPr>
-        <w:pStyle w:val="a3"/>
+        <w:pStyle w:val="5"/>
         <w:numPr>
           <w:ilvl w:val="0"/>
-          <w:numId w:val="6"/>
+          <w:numId w:val="3"/>
         </w:numPr>
         <w:rPr>
           <w:sz w:val="32"/>
@@ -2150,10 +1923,10 @@
     </w:p>
     <w:p>
       <w:pPr>
-        <w:pStyle w:val="a3"/>
+        <w:pStyle w:val="5"/>
         <w:numPr>
           <w:ilvl w:val="0"/>
-          <w:numId w:val="6"/>
+          <w:numId w:val="3"/>
         </w:numPr>
         <w:rPr>
           <w:sz w:val="32"/>
@@ -2163,7 +1936,22 @@
         <w:rPr>
           <w:sz w:val="32"/>
         </w:rPr>
-        <w:t>Лучшим решением оказалась, как я уже говорил, установка дврного доводчика</w:t>
+        <w:t>Лучшим решением оказалась, как я уже говорил, установка дв</w:t>
+      </w:r>
+      <w:r>
+        <w:rPr>
+          <w:sz w:val="32"/>
+          <w:lang w:val="ru-RU"/>
+        </w:rPr>
+        <w:t>е</w:t>
+      </w:r>
+      <w:bookmarkStart w:id="0" w:name="_GoBack"/>
+      <w:bookmarkEnd w:id="0"/>
+      <w:r>
+        <w:rPr>
+          <w:sz w:val="32"/>
+        </w:rPr>
+        <w:t>рного доводчика</w:t>
       </w:r>
     </w:p>
     <w:p>
@@ -2233,13 +2021,7 @@
         <w:rPr>
           <w:sz w:val="36"/>
         </w:rPr>
-        <w:t>А теперь ваши вопросы, может быть р</w:t>
-      </w:r>
-      <w:r>
-        <w:rPr>
-          <w:sz w:val="36"/>
-        </w:rPr>
-        <w:t>екомендации. Буду рад выслушать, ответить.</w:t>
+        <w:t>А теперь ваши вопросы, может быть рекомендации. Буду рад выслушать, ответить.</w:t>
       </w:r>
     </w:p>
     <w:p>
@@ -2249,115 +2031,300 @@
           <w:sz w:val="40"/>
         </w:rPr>
       </w:pPr>
-      <w:bookmarkStart w:id="0" w:name="_GoBack"/>
-      <w:bookmarkEnd w:id="0"/>
     </w:p>
     <w:sectPr>
       <w:pgSz w:w="11906" w:h="16838"/>
       <w:pgMar w:top="1134" w:right="850" w:bottom="1134" w:left="1701" w:header="708" w:footer="708" w:gutter="0"/>
-      <w:cols w:space="708"/>
-      <w:docGrid w:linePitch="360"/>
+      <w:cols w:space="708" w:num="1"/>
+      <w:docGrid w:linePitch="360" w:charSpace="0"/>
     </w:sectPr>
   </w:body>
 </w:document>
 </file>
 
+<file path=word/endnotes.xml><?xml version="1.0" encoding="utf-8"?>
+<w:endnotes xmlns:wpc="http://schemas.microsoft.com/office/word/2010/wordprocessingCanvas" xmlns:mc="http://schemas.openxmlformats.org/markup-compatibility/2006" xmlns:o="urn:schemas-microsoft-com:office:office" xmlns:r="http://schemas.openxmlformats.org/officeDocument/2006/relationships" xmlns:m="http://schemas.openxmlformats.org/officeDocument/2006/math" xmlns:v="urn:schemas-microsoft-com:vml" xmlns:wp14="http://schemas.microsoft.com/office/word/2010/wordprocessingDrawing" xmlns:wp="http://schemas.openxmlformats.org/drawingml/2006/wordprocessingDrawing" xmlns:w="http://schemas.openxmlformats.org/wordprocessingml/2006/main" xmlns:w14="http://schemas.microsoft.com/office/word/2010/wordml" xmlns:w15="http://schemas.microsoft.com/office/word/2012/wordml" xmlns:w10="urn:schemas-microsoft-com:office:word" xmlns:wpg="http://schemas.microsoft.com/office/word/2010/wordprocessingGroup" xmlns:wpi="http://schemas.microsoft.com/office/word/2010/wordprocessingInk" xmlns:wne="http://schemas.microsoft.com/office/word/2006/wordml" xmlns:wps="http://schemas.microsoft.com/office/word/2010/wordprocessingShape" xmlns:wpsCustomData="http://www.wps.cn/officeDocument/2013/wpsCustomData" mc:Ignorable="w14 w15 wp14">
+  <w:endnote w:type="separator" w:id="0">
+    <w:p>
+      <w:pPr>
+        <w:spacing w:line="240" w:lineRule="auto"/>
+      </w:pPr>
+      <w:r>
+        <w:separator/>
+      </w:r>
+    </w:p>
+  </w:endnote>
+  <w:endnote w:type="continuationSeparator" w:id="1">
+    <w:p>
+      <w:pPr>
+        <w:spacing w:line="240" w:lineRule="auto"/>
+      </w:pPr>
+      <w:r>
+        <w:continuationSeparator/>
+      </w:r>
+    </w:p>
+  </w:endnote>
+</w:endnotes>
+</file>
+
+<file path=word/footnotes.xml><?xml version="1.0" encoding="utf-8"?>
+<w:footnotes xmlns:wpc="http://schemas.microsoft.com/office/word/2010/wordprocessingCanvas" xmlns:mc="http://schemas.openxmlformats.org/markup-compatibility/2006" xmlns:o="urn:schemas-microsoft-com:office:office" xmlns:r="http://schemas.openxmlformats.org/officeDocument/2006/relationships" xmlns:m="http://schemas.openxmlformats.org/officeDocument/2006/math" xmlns:v="urn:schemas-microsoft-com:vml" xmlns:wp14="http://schemas.microsoft.com/office/word/2010/wordprocessingDrawing" xmlns:wp="http://schemas.openxmlformats.org/drawingml/2006/wordprocessingDrawing" xmlns:w="http://schemas.openxmlformats.org/wordprocessingml/2006/main" xmlns:w14="http://schemas.microsoft.com/office/word/2010/wordml" xmlns:w15="http://schemas.microsoft.com/office/word/2012/wordml" xmlns:w10="urn:schemas-microsoft-com:office:word" xmlns:wpg="http://schemas.microsoft.com/office/word/2010/wordprocessingGroup" xmlns:wpi="http://schemas.microsoft.com/office/word/2010/wordprocessingInk" xmlns:wne="http://schemas.microsoft.com/office/word/2006/wordml" xmlns:wps="http://schemas.microsoft.com/office/word/2010/wordprocessingShape" xmlns:wpsCustomData="http://www.wps.cn/officeDocument/2013/wpsCustomData" mc:Ignorable="w14 w15 wp14">
+  <w:footnote w:type="separator" w:id="0">
+    <w:p>
+      <w:pPr>
+        <w:spacing w:before="0" w:after="0" w:line="276" w:lineRule="auto"/>
+      </w:pPr>
+      <w:r>
+        <w:separator/>
+      </w:r>
+    </w:p>
+  </w:footnote>
+  <w:footnote w:type="continuationSeparator" w:id="1">
+    <w:p>
+      <w:pPr>
+        <w:spacing w:before="0" w:after="0" w:line="276" w:lineRule="auto"/>
+      </w:pPr>
+      <w:r>
+        <w:continuationSeparator/>
+      </w:r>
+    </w:p>
+  </w:footnote>
+</w:footnotes>
+</file>
+
 <file path=word/numbering.xml><?xml version="1.0" encoding="utf-8"?>
-<w:numbering xmlns:wpc="http://schemas.microsoft.com/office/word/2010/wordprocessingCanvas" xmlns:mc="http://schemas.openxmlformats.org/markup-compatibility/2006" xmlns:o="urn:schemas-microsoft-com:office:office" xmlns:r="http://schemas.openxmlformats.org/officeDocument/2006/relationships" xmlns:m="http://schemas.openxmlformats.org/officeDocument/2006/math" xmlns:v="urn:schemas-microsoft-com:vml" xmlns:wp14="http://schemas.microsoft.com/office/word/2010/wordprocessingDrawing" xmlns:wp="http://schemas.openxmlformats.org/drawingml/2006/wordprocessingDrawing" xmlns:w10="urn:schemas-microsoft-com:office:word" xmlns:w="http://schemas.openxmlformats.org/wordprocessingml/2006/main" xmlns:w14="http://schemas.microsoft.com/office/word/2010/wordml" xmlns:wpg="http://schemas.microsoft.com/office/word/2010/wordprocessingGroup" xmlns:wpi="http://schemas.microsoft.com/office/word/2010/wordprocessingInk" xmlns:wne="http://schemas.microsoft.com/office/word/2006/wordml" xmlns:wps="http://schemas.microsoft.com/office/word/2010/wordprocessingShape" mc:Ignorable="w14 wp14">
+<w:numbering xmlns:wpc="http://schemas.microsoft.com/office/word/2010/wordprocessingCanvas" xmlns:mc="http://schemas.openxmlformats.org/markup-compatibility/2006" xmlns:o="urn:schemas-microsoft-com:office:office" xmlns:r="http://schemas.openxmlformats.org/officeDocument/2006/relationships" xmlns:m="http://schemas.openxmlformats.org/officeDocument/2006/math" xmlns:v="urn:schemas-microsoft-com:vml" xmlns:wp14="http://schemas.microsoft.com/office/word/2010/wordprocessingDrawing" xmlns:wp="http://schemas.openxmlformats.org/drawingml/2006/wordprocessingDrawing" xmlns:w10="urn:schemas-microsoft-com:office:word" xmlns:w="http://schemas.openxmlformats.org/wordprocessingml/2006/main" xmlns:w14="http://schemas.microsoft.com/office/word/2010/wordml" xmlns:wpg="http://schemas.microsoft.com/office/word/2010/wordprocessingGroup" xmlns:wpi="http://schemas.microsoft.com/office/word/2010/wordprocessingInk" xmlns:wne="http://schemas.microsoft.com/office/word/2006/wordml" xmlns:wps="http://schemas.microsoft.com/office/word/2010/wordprocessingShape" xmlns:wpsCustomData="http://www.wps.cn/officeDocument/2013/wpsCustomData" mc:Ignorable="w14 wp14">
   <w:abstractNum w:abstractNumId="0">
-    <w:nsid w:val="02CC0347"/>
-    <w:multiLevelType w:val="hybridMultilevel"/>
-    <w:tmpl w:val="46C0B2A2"/>
-    <w:lvl w:ilvl="0" w:tplc="CFAC9212">
+    <w:nsid w:val="03312CDE"/>
+    <w:multiLevelType w:val="multilevel"/>
+    <w:tmpl w:val="03312CDE"/>
+    <w:lvl w:ilvl="0" w:tentative="0">
+      <w:start w:val="1"/>
+      <w:numFmt w:val="bullet"/>
+      <w:lvlText w:val=""/>
+      <w:lvlJc w:val="left"/>
+      <w:pPr>
+        <w:ind w:left="720" w:hanging="360"/>
+      </w:pPr>
+      <w:rPr>
+        <w:rFonts w:hint="default" w:ascii="Symbol" w:hAnsi="Symbol"/>
+      </w:rPr>
+    </w:lvl>
+    <w:lvl w:ilvl="1" w:tentative="0">
+      <w:start w:val="1"/>
+      <w:numFmt w:val="bullet"/>
+      <w:lvlText w:val="o"/>
+      <w:lvlJc w:val="left"/>
+      <w:pPr>
+        <w:ind w:left="1440" w:hanging="360"/>
+      </w:pPr>
+      <w:rPr>
+        <w:rFonts w:hint="default" w:ascii="Courier New" w:hAnsi="Courier New" w:cs="Courier New"/>
+      </w:rPr>
+    </w:lvl>
+    <w:lvl w:ilvl="2" w:tentative="0">
+      <w:start w:val="1"/>
+      <w:numFmt w:val="bullet"/>
+      <w:lvlText w:val=""/>
+      <w:lvlJc w:val="left"/>
+      <w:pPr>
+        <w:ind w:left="2160" w:hanging="360"/>
+      </w:pPr>
+      <w:rPr>
+        <w:rFonts w:hint="default" w:ascii="Wingdings" w:hAnsi="Wingdings"/>
+      </w:rPr>
+    </w:lvl>
+    <w:lvl w:ilvl="3" w:tentative="0">
+      <w:start w:val="1"/>
+      <w:numFmt w:val="bullet"/>
+      <w:lvlText w:val=""/>
+      <w:lvlJc w:val="left"/>
+      <w:pPr>
+        <w:ind w:left="2880" w:hanging="360"/>
+      </w:pPr>
+      <w:rPr>
+        <w:rFonts w:hint="default" w:ascii="Symbol" w:hAnsi="Symbol"/>
+      </w:rPr>
+    </w:lvl>
+    <w:lvl w:ilvl="4" w:tentative="0">
+      <w:start w:val="1"/>
+      <w:numFmt w:val="bullet"/>
+      <w:lvlText w:val="o"/>
+      <w:lvlJc w:val="left"/>
+      <w:pPr>
+        <w:ind w:left="3600" w:hanging="360"/>
+      </w:pPr>
+      <w:rPr>
+        <w:rFonts w:hint="default" w:ascii="Courier New" w:hAnsi="Courier New" w:cs="Courier New"/>
+      </w:rPr>
+    </w:lvl>
+    <w:lvl w:ilvl="5" w:tentative="0">
+      <w:start w:val="1"/>
+      <w:numFmt w:val="bullet"/>
+      <w:lvlText w:val=""/>
+      <w:lvlJc w:val="left"/>
+      <w:pPr>
+        <w:ind w:left="4320" w:hanging="360"/>
+      </w:pPr>
+      <w:rPr>
+        <w:rFonts w:hint="default" w:ascii="Wingdings" w:hAnsi="Wingdings"/>
+      </w:rPr>
+    </w:lvl>
+    <w:lvl w:ilvl="6" w:tentative="0">
+      <w:start w:val="1"/>
+      <w:numFmt w:val="bullet"/>
+      <w:lvlText w:val=""/>
+      <w:lvlJc w:val="left"/>
+      <w:pPr>
+        <w:ind w:left="5040" w:hanging="360"/>
+      </w:pPr>
+      <w:rPr>
+        <w:rFonts w:hint="default" w:ascii="Symbol" w:hAnsi="Symbol"/>
+      </w:rPr>
+    </w:lvl>
+    <w:lvl w:ilvl="7" w:tentative="0">
+      <w:start w:val="1"/>
+      <w:numFmt w:val="bullet"/>
+      <w:lvlText w:val="o"/>
+      <w:lvlJc w:val="left"/>
+      <w:pPr>
+        <w:ind w:left="5760" w:hanging="360"/>
+      </w:pPr>
+      <w:rPr>
+        <w:rFonts w:hint="default" w:ascii="Courier New" w:hAnsi="Courier New" w:cs="Courier New"/>
+      </w:rPr>
+    </w:lvl>
+    <w:lvl w:ilvl="8" w:tentative="0">
+      <w:start w:val="1"/>
+      <w:numFmt w:val="bullet"/>
+      <w:lvlText w:val=""/>
+      <w:lvlJc w:val="left"/>
+      <w:pPr>
+        <w:ind w:left="6480" w:hanging="360"/>
+      </w:pPr>
+      <w:rPr>
+        <w:rFonts w:hint="default" w:ascii="Wingdings" w:hAnsi="Wingdings"/>
+      </w:rPr>
+    </w:lvl>
+  </w:abstractNum>
+  <w:abstractNum w:abstractNumId="1">
+    <w:nsid w:val="04514CFB"/>
+    <w:multiLevelType w:val="multilevel"/>
+    <w:tmpl w:val="04514CFB"/>
+    <w:lvl w:ilvl="0" w:tentative="0">
       <w:start w:val="1"/>
       <w:numFmt w:val="upperRoman"/>
-      <w:lvlText w:val="%1."/>
-      <w:lvlJc w:val="left"/>
-      <w:pPr>
-        <w:ind w:left="1428" w:hanging="720"/>
+      <w:lvlText w:val="%1)"/>
+      <w:lvlJc w:val="left"/>
+      <w:pPr>
+        <w:ind w:left="360" w:hanging="360"/>
       </w:pPr>
       <w:rPr>
         <w:rFonts w:hint="default"/>
       </w:rPr>
     </w:lvl>
-    <w:lvl w:ilvl="1" w:tplc="04190019">
+    <w:lvl w:ilvl="1" w:tentative="0">
+      <w:start w:val="1"/>
+      <w:numFmt w:val="russianLower"/>
+      <w:lvlText w:val="%2)"/>
+      <w:lvlJc w:val="left"/>
+      <w:pPr>
+        <w:ind w:left="720" w:hanging="360"/>
+      </w:pPr>
+      <w:rPr>
+        <w:rFonts w:hint="default"/>
+      </w:rPr>
+    </w:lvl>
+    <w:lvl w:ilvl="2" w:tentative="0">
+      <w:start w:val="1"/>
+      <w:numFmt w:val="lowerRoman"/>
+      <w:lvlText w:val="%3)"/>
+      <w:lvlJc w:val="left"/>
+      <w:pPr>
+        <w:ind w:left="1080" w:hanging="360"/>
+      </w:pPr>
+      <w:rPr>
+        <w:rFonts w:hint="default"/>
+      </w:rPr>
+    </w:lvl>
+    <w:lvl w:ilvl="3" w:tentative="0">
+      <w:start w:val="1"/>
+      <w:numFmt w:val="decimal"/>
+      <w:lvlText w:val="(%4)"/>
+      <w:lvlJc w:val="left"/>
+      <w:pPr>
+        <w:ind w:left="1440" w:hanging="360"/>
+      </w:pPr>
+      <w:rPr>
+        <w:rFonts w:hint="default"/>
+      </w:rPr>
+    </w:lvl>
+    <w:lvl w:ilvl="4" w:tentative="0">
       <w:start w:val="1"/>
       <w:numFmt w:val="lowerLetter"/>
-      <w:lvlText w:val="%2."/>
-      <w:lvlJc w:val="left"/>
-      <w:pPr>
-        <w:ind w:left="1788" w:hanging="360"/>
-      </w:pPr>
-    </w:lvl>
-    <w:lvl w:ilvl="2" w:tplc="0419001B">
+      <w:lvlText w:val="(%5)"/>
+      <w:lvlJc w:val="left"/>
+      <w:pPr>
+        <w:ind w:left="1800" w:hanging="360"/>
+      </w:pPr>
+      <w:rPr>
+        <w:rFonts w:hint="default"/>
+      </w:rPr>
+    </w:lvl>
+    <w:lvl w:ilvl="5" w:tentative="0">
       <w:start w:val="1"/>
       <w:numFmt w:val="lowerRoman"/>
-      <w:lvlText w:val="%3."/>
-      <w:lvlJc w:val="right"/>
-      <w:pPr>
-        <w:ind w:left="2508" w:hanging="180"/>
-      </w:pPr>
-    </w:lvl>
-    <w:lvl w:ilvl="3" w:tplc="0419000F" w:tentative="1">
-      <w:start w:val="1"/>
-      <w:numFmt w:val="decimal"/>
-      <w:lvlText w:val="%4."/>
-      <w:lvlJc w:val="left"/>
-      <w:pPr>
-        <w:ind w:left="3228" w:hanging="360"/>
-      </w:pPr>
-    </w:lvl>
-    <w:lvl w:ilvl="4" w:tplc="04190019" w:tentative="1">
-      <w:start w:val="1"/>
-      <w:numFmt w:val="lowerLetter"/>
-      <w:lvlText w:val="%5."/>
-      <w:lvlJc w:val="left"/>
-      <w:pPr>
-        <w:ind w:left="3948" w:hanging="360"/>
-      </w:pPr>
-    </w:lvl>
-    <w:lvl w:ilvl="5" w:tplc="0419001B" w:tentative="1">
-      <w:start w:val="1"/>
-      <w:numFmt w:val="lowerRoman"/>
-      <w:lvlText w:val="%6."/>
-      <w:lvlJc w:val="right"/>
-      <w:pPr>
-        <w:ind w:left="4668" w:hanging="180"/>
-      </w:pPr>
-    </w:lvl>
-    <w:lvl w:ilvl="6" w:tplc="0419000F" w:tentative="1">
+      <w:lvlText w:val="(%6)"/>
+      <w:lvlJc w:val="left"/>
+      <w:pPr>
+        <w:ind w:left="2160" w:hanging="360"/>
+      </w:pPr>
+      <w:rPr>
+        <w:rFonts w:hint="default"/>
+      </w:rPr>
+    </w:lvl>
+    <w:lvl w:ilvl="6" w:tentative="0">
       <w:start w:val="1"/>
       <w:numFmt w:val="decimal"/>
       <w:lvlText w:val="%7."/>
       <w:lvlJc w:val="left"/>
       <w:pPr>
-        <w:ind w:left="5388" w:hanging="360"/>
-      </w:pPr>
-    </w:lvl>
-    <w:lvl w:ilvl="7" w:tplc="04190019" w:tentative="1">
+        <w:ind w:left="2520" w:hanging="360"/>
+      </w:pPr>
+      <w:rPr>
+        <w:rFonts w:hint="default"/>
+      </w:rPr>
+    </w:lvl>
+    <w:lvl w:ilvl="7" w:tentative="0">
       <w:start w:val="1"/>
       <w:numFmt w:val="lowerLetter"/>
       <w:lvlText w:val="%8."/>
       <w:lvlJc w:val="left"/>
       <w:pPr>
-        <w:ind w:left="6108" w:hanging="360"/>
-      </w:pPr>
-    </w:lvl>
-    <w:lvl w:ilvl="8" w:tplc="0419001B" w:tentative="1">
+        <w:ind w:left="2880" w:hanging="360"/>
+      </w:pPr>
+      <w:rPr>
+        <w:rFonts w:hint="default"/>
+      </w:rPr>
+    </w:lvl>
+    <w:lvl w:ilvl="8" w:tentative="0">
       <w:start w:val="1"/>
       <w:numFmt w:val="lowerRoman"/>
       <w:lvlText w:val="%9."/>
-      <w:lvlJc w:val="right"/>
-      <w:pPr>
-        <w:ind w:left="6828" w:hanging="180"/>
-      </w:pPr>
+      <w:lvlJc w:val="left"/>
+      <w:pPr>
+        <w:ind w:left="3240" w:hanging="360"/>
+      </w:pPr>
+      <w:rPr>
+        <w:rFonts w:hint="default"/>
+      </w:rPr>
     </w:lvl>
   </w:abstractNum>
-  <w:abstractNum w:abstractNumId="1">
-    <w:nsid w:val="03312CDE"/>
-    <w:multiLevelType w:val="hybridMultilevel"/>
-    <w:tmpl w:val="FCD4EEFA"/>
-    <w:lvl w:ilvl="0" w:tplc="04190001">
+  <w:abstractNum w:abstractNumId="2">
+    <w:nsid w:val="527478B2"/>
+    <w:multiLevelType w:val="multilevel"/>
+    <w:tmpl w:val="527478B2"/>
+    <w:lvl w:ilvl="0" w:tentative="0">
       <w:start w:val="1"/>
       <w:numFmt w:val="bullet"/>
       <w:lvlText w:val=""/>
@@ -2366,10 +2333,10 @@
         <w:ind w:left="720" w:hanging="360"/>
       </w:pPr>
       <w:rPr>
-        <w:rFonts w:ascii="Symbol" w:hAnsi="Symbol" w:hint="default"/>
-      </w:rPr>
-    </w:lvl>
-    <w:lvl w:ilvl="1" w:tplc="04190003" w:tentative="1">
+        <w:rFonts w:hint="default" w:ascii="Symbol" w:hAnsi="Symbol"/>
+      </w:rPr>
+    </w:lvl>
+    <w:lvl w:ilvl="1" w:tentative="0">
       <w:start w:val="1"/>
       <w:numFmt w:val="bullet"/>
       <w:lvlText w:val="o"/>
@@ -2378,10 +2345,10 @@
         <w:ind w:left="1440" w:hanging="360"/>
       </w:pPr>
       <w:rPr>
-        <w:rFonts w:ascii="Courier New" w:hAnsi="Courier New" w:cs="Courier New" w:hint="default"/>
-      </w:rPr>
-    </w:lvl>
-    <w:lvl w:ilvl="2" w:tplc="04190005" w:tentative="1">
+        <w:rFonts w:hint="default" w:ascii="Courier New" w:hAnsi="Courier New" w:cs="Courier New"/>
+      </w:rPr>
+    </w:lvl>
+    <w:lvl w:ilvl="2" w:tentative="0">
       <w:start w:val="1"/>
       <w:numFmt w:val="bullet"/>
       <w:lvlText w:val=""/>
@@ -2390,10 +2357,10 @@
         <w:ind w:left="2160" w:hanging="360"/>
       </w:pPr>
       <w:rPr>
-        <w:rFonts w:ascii="Wingdings" w:hAnsi="Wingdings" w:hint="default"/>
-      </w:rPr>
-    </w:lvl>
-    <w:lvl w:ilvl="3" w:tplc="04190001" w:tentative="1">
+        <w:rFonts w:hint="default" w:ascii="Wingdings" w:hAnsi="Wingdings"/>
+      </w:rPr>
+    </w:lvl>
+    <w:lvl w:ilvl="3" w:tentative="0">
       <w:start w:val="1"/>
       <w:numFmt w:val="bullet"/>
       <w:lvlText w:val=""/>
@@ -2402,10 +2369,10 @@
         <w:ind w:left="2880" w:hanging="360"/>
       </w:pPr>
       <w:rPr>
-        <w:rFonts w:ascii="Symbol" w:hAnsi="Symbol" w:hint="default"/>
-      </w:rPr>
-    </w:lvl>
-    <w:lvl w:ilvl="4" w:tplc="04190003" w:tentative="1">
+        <w:rFonts w:hint="default" w:ascii="Symbol" w:hAnsi="Symbol"/>
+      </w:rPr>
+    </w:lvl>
+    <w:lvl w:ilvl="4" w:tentative="0">
       <w:start w:val="1"/>
       <w:numFmt w:val="bullet"/>
       <w:lvlText w:val="o"/>
@@ -2414,10 +2381,10 @@
         <w:ind w:left="3600" w:hanging="360"/>
       </w:pPr>
       <w:rPr>
-        <w:rFonts w:ascii="Courier New" w:hAnsi="Courier New" w:cs="Courier New" w:hint="default"/>
-      </w:rPr>
-    </w:lvl>
-    <w:lvl w:ilvl="5" w:tplc="04190005" w:tentative="1">
+        <w:rFonts w:hint="default" w:ascii="Courier New" w:hAnsi="Courier New" w:cs="Courier New"/>
+      </w:rPr>
+    </w:lvl>
+    <w:lvl w:ilvl="5" w:tentative="0">
       <w:start w:val="1"/>
       <w:numFmt w:val="bullet"/>
       <w:lvlText w:val=""/>
@@ -2426,10 +2393,10 @@
         <w:ind w:left="4320" w:hanging="360"/>
       </w:pPr>
       <w:rPr>
-        <w:rFonts w:ascii="Wingdings" w:hAnsi="Wingdings" w:hint="default"/>
-      </w:rPr>
-    </w:lvl>
-    <w:lvl w:ilvl="6" w:tplc="04190001" w:tentative="1">
+        <w:rFonts w:hint="default" w:ascii="Wingdings" w:hAnsi="Wingdings"/>
+      </w:rPr>
+    </w:lvl>
+    <w:lvl w:ilvl="6" w:tentative="0">
       <w:start w:val="1"/>
       <w:numFmt w:val="bullet"/>
       <w:lvlText w:val=""/>
@@ -2438,10 +2405,10 @@
         <w:ind w:left="5040" w:hanging="360"/>
       </w:pPr>
       <w:rPr>
-        <w:rFonts w:ascii="Symbol" w:hAnsi="Symbol" w:hint="default"/>
-      </w:rPr>
-    </w:lvl>
-    <w:lvl w:ilvl="7" w:tplc="04190003" w:tentative="1">
+        <w:rFonts w:hint="default" w:ascii="Symbol" w:hAnsi="Symbol"/>
+      </w:rPr>
+    </w:lvl>
+    <w:lvl w:ilvl="7" w:tentative="0">
       <w:start w:val="1"/>
       <w:numFmt w:val="bullet"/>
       <w:lvlText w:val="o"/>
@@ -2450,10 +2417,10 @@
         <w:ind w:left="5760" w:hanging="360"/>
       </w:pPr>
       <w:rPr>
-        <w:rFonts w:ascii="Courier New" w:hAnsi="Courier New" w:cs="Courier New" w:hint="default"/>
-      </w:rPr>
-    </w:lvl>
-    <w:lvl w:ilvl="8" w:tplc="04190005" w:tentative="1">
+        <w:rFonts w:hint="default" w:ascii="Courier New" w:hAnsi="Courier New" w:cs="Courier New"/>
+      </w:rPr>
+    </w:lvl>
+    <w:lvl w:ilvl="8" w:tentative="0">
       <w:start w:val="1"/>
       <w:numFmt w:val="bullet"/>
       <w:lvlText w:val=""/>
@@ -2462,956 +2429,329 @@
         <w:ind w:left="6480" w:hanging="360"/>
       </w:pPr>
       <w:rPr>
-        <w:rFonts w:ascii="Wingdings" w:hAnsi="Wingdings" w:hint="default"/>
-      </w:rPr>
-    </w:lvl>
-  </w:abstractNum>
-  <w:abstractNum w:abstractNumId="2">
-    <w:nsid w:val="04514CFB"/>
-    <w:multiLevelType w:val="multilevel"/>
-    <w:tmpl w:val="974489BA"/>
-    <w:lvl w:ilvl="0">
-      <w:start w:val="1"/>
-      <w:numFmt w:val="upperRoman"/>
-      <w:lvlText w:val="%1)"/>
-      <w:lvlJc w:val="left"/>
-      <w:pPr>
-        <w:ind w:left="360" w:hanging="360"/>
-      </w:pPr>
-      <w:rPr>
-        <w:rFonts w:hint="default"/>
-      </w:rPr>
-    </w:lvl>
-    <w:lvl w:ilvl="1">
-      <w:start w:val="1"/>
-      <w:numFmt w:val="russianLower"/>
-      <w:lvlText w:val="%2)"/>
-      <w:lvlJc w:val="left"/>
-      <w:pPr>
-        <w:ind w:left="720" w:hanging="360"/>
-      </w:pPr>
-      <w:rPr>
-        <w:rFonts w:hint="default"/>
-      </w:rPr>
-    </w:lvl>
-    <w:lvl w:ilvl="2">
-      <w:start w:val="1"/>
-      <w:numFmt w:val="lowerRoman"/>
-      <w:lvlText w:val="%3)"/>
-      <w:lvlJc w:val="left"/>
-      <w:pPr>
-        <w:ind w:left="1080" w:hanging="360"/>
-      </w:pPr>
-      <w:rPr>
-        <w:rFonts w:hint="default"/>
-      </w:rPr>
-    </w:lvl>
-    <w:lvl w:ilvl="3">
-      <w:start w:val="1"/>
-      <w:numFmt w:val="decimal"/>
-      <w:lvlText w:val="(%4)"/>
-      <w:lvlJc w:val="left"/>
-      <w:pPr>
-        <w:ind w:left="1440" w:hanging="360"/>
-      </w:pPr>
-      <w:rPr>
-        <w:rFonts w:hint="default"/>
-      </w:rPr>
-    </w:lvl>
-    <w:lvl w:ilvl="4">
-      <w:start w:val="1"/>
-      <w:numFmt w:val="lowerLetter"/>
-      <w:lvlText w:val="(%5)"/>
-      <w:lvlJc w:val="left"/>
-      <w:pPr>
-        <w:ind w:left="1800" w:hanging="360"/>
-      </w:pPr>
-      <w:rPr>
-        <w:rFonts w:hint="default"/>
-      </w:rPr>
-    </w:lvl>
-    <w:lvl w:ilvl="5">
-      <w:start w:val="1"/>
-      <w:numFmt w:val="lowerRoman"/>
-      <w:lvlText w:val="(%6)"/>
-      <w:lvlJc w:val="left"/>
-      <w:pPr>
-        <w:ind w:left="2160" w:hanging="360"/>
-      </w:pPr>
-      <w:rPr>
-        <w:rFonts w:hint="default"/>
-      </w:rPr>
-    </w:lvl>
-    <w:lvl w:ilvl="6">
-      <w:start w:val="1"/>
-      <w:numFmt w:val="decimal"/>
-      <w:lvlText w:val="%7."/>
-      <w:lvlJc w:val="left"/>
-      <w:pPr>
-        <w:ind w:left="2520" w:hanging="360"/>
-      </w:pPr>
-      <w:rPr>
-        <w:rFonts w:hint="default"/>
-      </w:rPr>
-    </w:lvl>
-    <w:lvl w:ilvl="7">
-      <w:start w:val="1"/>
-      <w:numFmt w:val="lowerLetter"/>
-      <w:lvlText w:val="%8."/>
-      <w:lvlJc w:val="left"/>
-      <w:pPr>
-        <w:ind w:left="2880" w:hanging="360"/>
-      </w:pPr>
-      <w:rPr>
-        <w:rFonts w:hint="default"/>
-      </w:rPr>
-    </w:lvl>
-    <w:lvl w:ilvl="8">
-      <w:start w:val="1"/>
-      <w:numFmt w:val="lowerRoman"/>
-      <w:lvlText w:val="%9."/>
-      <w:lvlJc w:val="left"/>
-      <w:pPr>
-        <w:ind w:left="3240" w:hanging="360"/>
-      </w:pPr>
-      <w:rPr>
-        <w:rFonts w:hint="default"/>
+        <w:rFonts w:hint="default" w:ascii="Wingdings" w:hAnsi="Wingdings"/>
       </w:rPr>
     </w:lvl>
   </w:abstractNum>
   <w:abstractNum w:abstractNumId="3">
-    <w:nsid w:val="0F09019D"/>
-    <w:multiLevelType w:val="hybridMultilevel"/>
-    <w:tmpl w:val="C8E47788"/>
-    <w:lvl w:ilvl="0" w:tplc="357408BE">
-      <w:start w:val="1"/>
-      <w:numFmt w:val="upperRoman"/>
-      <w:lvlText w:val="%1."/>
-      <w:lvlJc w:val="left"/>
-      <w:pPr>
-        <w:ind w:left="1428" w:hanging="720"/>
-      </w:pPr>
-      <w:rPr>
-        <w:rFonts w:hint="default"/>
-      </w:rPr>
-    </w:lvl>
-    <w:lvl w:ilvl="1" w:tplc="04190019">
-      <w:start w:val="1"/>
-      <w:numFmt w:val="lowerLetter"/>
-      <w:lvlText w:val="%2."/>
-      <w:lvlJc w:val="left"/>
-      <w:pPr>
-        <w:ind w:left="1788" w:hanging="360"/>
-      </w:pPr>
-    </w:lvl>
-    <w:lvl w:ilvl="2" w:tplc="0419001B" w:tentative="1">
-      <w:start w:val="1"/>
-      <w:numFmt w:val="lowerRoman"/>
-      <w:lvlText w:val="%3."/>
-      <w:lvlJc w:val="right"/>
-      <w:pPr>
-        <w:ind w:left="2508" w:hanging="180"/>
-      </w:pPr>
-    </w:lvl>
-    <w:lvl w:ilvl="3" w:tplc="0419000F" w:tentative="1">
-      <w:start w:val="1"/>
-      <w:numFmt w:val="decimal"/>
-      <w:lvlText w:val="%4."/>
-      <w:lvlJc w:val="left"/>
-      <w:pPr>
-        <w:ind w:left="3228" w:hanging="360"/>
-      </w:pPr>
-    </w:lvl>
-    <w:lvl w:ilvl="4" w:tplc="04190019" w:tentative="1">
-      <w:start w:val="1"/>
-      <w:numFmt w:val="lowerLetter"/>
-      <w:lvlText w:val="%5."/>
-      <w:lvlJc w:val="left"/>
-      <w:pPr>
-        <w:ind w:left="3948" w:hanging="360"/>
-      </w:pPr>
-    </w:lvl>
-    <w:lvl w:ilvl="5" w:tplc="0419001B" w:tentative="1">
-      <w:start w:val="1"/>
-      <w:numFmt w:val="lowerRoman"/>
-      <w:lvlText w:val="%6."/>
-      <w:lvlJc w:val="right"/>
-      <w:pPr>
-        <w:ind w:left="4668" w:hanging="180"/>
-      </w:pPr>
-    </w:lvl>
-    <w:lvl w:ilvl="6" w:tplc="0419000F" w:tentative="1">
-      <w:start w:val="1"/>
-      <w:numFmt w:val="decimal"/>
-      <w:lvlText w:val="%7."/>
-      <w:lvlJc w:val="left"/>
-      <w:pPr>
-        <w:ind w:left="5388" w:hanging="360"/>
-      </w:pPr>
-    </w:lvl>
-    <w:lvl w:ilvl="7" w:tplc="04190019" w:tentative="1">
-      <w:start w:val="1"/>
-      <w:numFmt w:val="lowerLetter"/>
-      <w:lvlText w:val="%8."/>
-      <w:lvlJc w:val="left"/>
-      <w:pPr>
-        <w:ind w:left="6108" w:hanging="360"/>
-      </w:pPr>
-    </w:lvl>
-    <w:lvl w:ilvl="8" w:tplc="0419001B" w:tentative="1">
-      <w:start w:val="1"/>
-      <w:numFmt w:val="lowerRoman"/>
-      <w:lvlText w:val="%9."/>
-      <w:lvlJc w:val="right"/>
-      <w:pPr>
-        <w:ind w:left="6828" w:hanging="180"/>
-      </w:pPr>
-    </w:lvl>
-  </w:abstractNum>
-  <w:abstractNum w:abstractNumId="4">
-    <w:nsid w:val="29A84094"/>
-    <w:multiLevelType w:val="hybridMultilevel"/>
-    <w:tmpl w:val="3A426FB0"/>
-    <w:lvl w:ilvl="0" w:tplc="04190001">
+    <w:nsid w:val="72F1579E"/>
+    <w:multiLevelType w:val="multilevel"/>
+    <w:tmpl w:val="72F1579E"/>
+    <w:lvl w:ilvl="0" w:tentative="0">
       <w:start w:val="1"/>
       <w:numFmt w:val="bullet"/>
       <w:lvlText w:val=""/>
       <w:lvlJc w:val="left"/>
       <w:pPr>
-        <w:ind w:left="2136" w:hanging="360"/>
-      </w:pPr>
-      <w:rPr>
-        <w:rFonts w:ascii="Symbol" w:hAnsi="Symbol" w:hint="default"/>
-      </w:rPr>
-    </w:lvl>
-    <w:lvl w:ilvl="1" w:tplc="04190003" w:tentative="1">
+        <w:ind w:left="720" w:hanging="360"/>
+      </w:pPr>
+      <w:rPr>
+        <w:rFonts w:hint="default" w:ascii="Symbol" w:hAnsi="Symbol"/>
+      </w:rPr>
+    </w:lvl>
+    <w:lvl w:ilvl="1" w:tentative="0">
       <w:start w:val="1"/>
       <w:numFmt w:val="bullet"/>
       <w:lvlText w:val="o"/>
       <w:lvlJc w:val="left"/>
       <w:pPr>
-        <w:ind w:left="2856" w:hanging="360"/>
-      </w:pPr>
-      <w:rPr>
-        <w:rFonts w:ascii="Courier New" w:hAnsi="Courier New" w:cs="Courier New" w:hint="default"/>
-      </w:rPr>
-    </w:lvl>
-    <w:lvl w:ilvl="2" w:tplc="04190005" w:tentative="1">
+        <w:ind w:left="1440" w:hanging="360"/>
+      </w:pPr>
+      <w:rPr>
+        <w:rFonts w:hint="default" w:ascii="Courier New" w:hAnsi="Courier New" w:cs="Courier New"/>
+      </w:rPr>
+    </w:lvl>
+    <w:lvl w:ilvl="2" w:tentative="0">
       <w:start w:val="1"/>
       <w:numFmt w:val="bullet"/>
       <w:lvlText w:val=""/>
       <w:lvlJc w:val="left"/>
       <w:pPr>
-        <w:ind w:left="3576" w:hanging="360"/>
-      </w:pPr>
-      <w:rPr>
-        <w:rFonts w:ascii="Wingdings" w:hAnsi="Wingdings" w:hint="default"/>
-      </w:rPr>
-    </w:lvl>
-    <w:lvl w:ilvl="3" w:tplc="04190001" w:tentative="1">
+        <w:ind w:left="2160" w:hanging="360"/>
+      </w:pPr>
+      <w:rPr>
+        <w:rFonts w:hint="default" w:ascii="Wingdings" w:hAnsi="Wingdings"/>
+      </w:rPr>
+    </w:lvl>
+    <w:lvl w:ilvl="3" w:tentative="0">
       <w:start w:val="1"/>
       <w:numFmt w:val="bullet"/>
       <w:lvlText w:val=""/>
       <w:lvlJc w:val="left"/>
       <w:pPr>
-        <w:ind w:left="4296" w:hanging="360"/>
-      </w:pPr>
-      <w:rPr>
-        <w:rFonts w:ascii="Symbol" w:hAnsi="Symbol" w:hint="default"/>
-      </w:rPr>
-    </w:lvl>
-    <w:lvl w:ilvl="4" w:tplc="04190003" w:tentative="1">
+        <w:ind w:left="2880" w:hanging="360"/>
+      </w:pPr>
+      <w:rPr>
+        <w:rFonts w:hint="default" w:ascii="Symbol" w:hAnsi="Symbol"/>
+      </w:rPr>
+    </w:lvl>
+    <w:lvl w:ilvl="4" w:tentative="0">
       <w:start w:val="1"/>
       <w:numFmt w:val="bullet"/>
       <w:lvlText w:val="o"/>
       <w:lvlJc w:val="left"/>
       <w:pPr>
-        <w:ind w:left="5016" w:hanging="360"/>
-      </w:pPr>
-      <w:rPr>
-        <w:rFonts w:ascii="Courier New" w:hAnsi="Courier New" w:cs="Courier New" w:hint="default"/>
-      </w:rPr>
-    </w:lvl>
-    <w:lvl w:ilvl="5" w:tplc="04190005" w:tentative="1">
+        <w:ind w:left="3600" w:hanging="360"/>
+      </w:pPr>
+      <w:rPr>
+        <w:rFonts w:hint="default" w:ascii="Courier New" w:hAnsi="Courier New" w:cs="Courier New"/>
+      </w:rPr>
+    </w:lvl>
+    <w:lvl w:ilvl="5" w:tentative="0">
       <w:start w:val="1"/>
       <w:numFmt w:val="bullet"/>
       <w:lvlText w:val=""/>
       <w:lvlJc w:val="left"/>
       <w:pPr>
-        <w:ind w:left="5736" w:hanging="360"/>
-      </w:pPr>
-      <w:rPr>
-        <w:rFonts w:ascii="Wingdings" w:hAnsi="Wingdings" w:hint="default"/>
-      </w:rPr>
-    </w:lvl>
-    <w:lvl w:ilvl="6" w:tplc="04190001" w:tentative="1">
+        <w:ind w:left="4320" w:hanging="360"/>
+      </w:pPr>
+      <w:rPr>
+        <w:rFonts w:hint="default" w:ascii="Wingdings" w:hAnsi="Wingdings"/>
+      </w:rPr>
+    </w:lvl>
+    <w:lvl w:ilvl="6" w:tentative="0">
       <w:start w:val="1"/>
       <w:numFmt w:val="bullet"/>
       <w:lvlText w:val=""/>
       <w:lvlJc w:val="left"/>
       <w:pPr>
-        <w:ind w:left="6456" w:hanging="360"/>
-      </w:pPr>
-      <w:rPr>
-        <w:rFonts w:ascii="Symbol" w:hAnsi="Symbol" w:hint="default"/>
-      </w:rPr>
-    </w:lvl>
-    <w:lvl w:ilvl="7" w:tplc="04190003" w:tentative="1">
+        <w:ind w:left="5040" w:hanging="360"/>
+      </w:pPr>
+      <w:rPr>
+        <w:rFonts w:hint="default" w:ascii="Symbol" w:hAnsi="Symbol"/>
+      </w:rPr>
+    </w:lvl>
+    <w:lvl w:ilvl="7" w:tentative="0">
       <w:start w:val="1"/>
       <w:numFmt w:val="bullet"/>
       <w:lvlText w:val="o"/>
       <w:lvlJc w:val="left"/>
       <w:pPr>
-        <w:ind w:left="7176" w:hanging="360"/>
-      </w:pPr>
-      <w:rPr>
-        <w:rFonts w:ascii="Courier New" w:hAnsi="Courier New" w:cs="Courier New" w:hint="default"/>
-      </w:rPr>
-    </w:lvl>
-    <w:lvl w:ilvl="8" w:tplc="04190005" w:tentative="1">
+        <w:ind w:left="5760" w:hanging="360"/>
+      </w:pPr>
+      <w:rPr>
+        <w:rFonts w:hint="default" w:ascii="Courier New" w:hAnsi="Courier New" w:cs="Courier New"/>
+      </w:rPr>
+    </w:lvl>
+    <w:lvl w:ilvl="8" w:tentative="0">
       <w:start w:val="1"/>
       <w:numFmt w:val="bullet"/>
       <w:lvlText w:val=""/>
       <w:lvlJc w:val="left"/>
       <w:pPr>
-        <w:ind w:left="7896" w:hanging="360"/>
-      </w:pPr>
-      <w:rPr>
-        <w:rFonts w:ascii="Wingdings" w:hAnsi="Wingdings" w:hint="default"/>
-      </w:rPr>
-    </w:lvl>
-  </w:abstractNum>
-  <w:abstractNum w:abstractNumId="5">
-    <w:nsid w:val="2A3D33B6"/>
-    <w:multiLevelType w:val="hybridMultilevel"/>
-    <w:tmpl w:val="05CA68B6"/>
-    <w:lvl w:ilvl="0" w:tplc="04190001">
-      <w:start w:val="1"/>
-      <w:numFmt w:val="bullet"/>
-      <w:lvlText w:val=""/>
-      <w:lvlJc w:val="left"/>
-      <w:pPr>
-        <w:ind w:left="720" w:hanging="360"/>
-      </w:pPr>
-      <w:rPr>
-        <w:rFonts w:ascii="Symbol" w:hAnsi="Symbol" w:hint="default"/>
-      </w:rPr>
-    </w:lvl>
-    <w:lvl w:ilvl="1" w:tplc="04190003" w:tentative="1">
-      <w:start w:val="1"/>
-      <w:numFmt w:val="bullet"/>
-      <w:lvlText w:val="o"/>
-      <w:lvlJc w:val="left"/>
-      <w:pPr>
-        <w:ind w:left="1440" w:hanging="360"/>
-      </w:pPr>
-      <w:rPr>
-        <w:rFonts w:ascii="Courier New" w:hAnsi="Courier New" w:cs="Courier New" w:hint="default"/>
-      </w:rPr>
-    </w:lvl>
-    <w:lvl w:ilvl="2" w:tplc="04190005" w:tentative="1">
-      <w:start w:val="1"/>
-      <w:numFmt w:val="bullet"/>
-      <w:lvlText w:val=""/>
-      <w:lvlJc w:val="left"/>
-      <w:pPr>
-        <w:ind w:left="2160" w:hanging="360"/>
-      </w:pPr>
-      <w:rPr>
-        <w:rFonts w:ascii="Wingdings" w:hAnsi="Wingdings" w:hint="default"/>
-      </w:rPr>
-    </w:lvl>
-    <w:lvl w:ilvl="3" w:tplc="04190001" w:tentative="1">
-      <w:start w:val="1"/>
-      <w:numFmt w:val="bullet"/>
-      <w:lvlText w:val=""/>
-      <w:lvlJc w:val="left"/>
-      <w:pPr>
-        <w:ind w:left="2880" w:hanging="360"/>
-      </w:pPr>
-      <w:rPr>
-        <w:rFonts w:ascii="Symbol" w:hAnsi="Symbol" w:hint="default"/>
-      </w:rPr>
-    </w:lvl>
-    <w:lvl w:ilvl="4" w:tplc="04190003" w:tentative="1">
-      <w:start w:val="1"/>
-      <w:numFmt w:val="bullet"/>
-      <w:lvlText w:val="o"/>
-      <w:lvlJc w:val="left"/>
-      <w:pPr>
-        <w:ind w:left="3600" w:hanging="360"/>
-      </w:pPr>
-      <w:rPr>
-        <w:rFonts w:ascii="Courier New" w:hAnsi="Courier New" w:cs="Courier New" w:hint="default"/>
-      </w:rPr>
-    </w:lvl>
-    <w:lvl w:ilvl="5" w:tplc="04190005" w:tentative="1">
-      <w:start w:val="1"/>
-      <w:numFmt w:val="bullet"/>
-      <w:lvlText w:val=""/>
-      <w:lvlJc w:val="left"/>
-      <w:pPr>
-        <w:ind w:left="4320" w:hanging="360"/>
-      </w:pPr>
-      <w:rPr>
-        <w:rFonts w:ascii="Wingdings" w:hAnsi="Wingdings" w:hint="default"/>
-      </w:rPr>
-    </w:lvl>
-    <w:lvl w:ilvl="6" w:tplc="04190001" w:tentative="1">
-      <w:start w:val="1"/>
-      <w:numFmt w:val="bullet"/>
-      <w:lvlText w:val=""/>
-      <w:lvlJc w:val="left"/>
-      <w:pPr>
-        <w:ind w:left="5040" w:hanging="360"/>
-      </w:pPr>
-      <w:rPr>
-        <w:rFonts w:ascii="Symbol" w:hAnsi="Symbol" w:hint="default"/>
-      </w:rPr>
-    </w:lvl>
-    <w:lvl w:ilvl="7" w:tplc="04190003" w:tentative="1">
-      <w:start w:val="1"/>
-      <w:numFmt w:val="bullet"/>
-      <w:lvlText w:val="o"/>
-      <w:lvlJc w:val="left"/>
-      <w:pPr>
-        <w:ind w:left="5760" w:hanging="360"/>
-      </w:pPr>
-      <w:rPr>
-        <w:rFonts w:ascii="Courier New" w:hAnsi="Courier New" w:cs="Courier New" w:hint="default"/>
-      </w:rPr>
-    </w:lvl>
-    <w:lvl w:ilvl="8" w:tplc="04190005" w:tentative="1">
-      <w:start w:val="1"/>
-      <w:numFmt w:val="bullet"/>
-      <w:lvlText w:val=""/>
-      <w:lvlJc w:val="left"/>
-      <w:pPr>
         <w:ind w:left="6480" w:hanging="360"/>
       </w:pPr>
       <w:rPr>
-        <w:rFonts w:ascii="Wingdings" w:hAnsi="Wingdings" w:hint="default"/>
-      </w:rPr>
-    </w:lvl>
-  </w:abstractNum>
-  <w:abstractNum w:abstractNumId="6">
-    <w:nsid w:val="527478B2"/>
-    <w:multiLevelType w:val="hybridMultilevel"/>
-    <w:tmpl w:val="A9F25BAE"/>
-    <w:lvl w:ilvl="0" w:tplc="04190001">
-      <w:start w:val="1"/>
-      <w:numFmt w:val="bullet"/>
-      <w:lvlText w:val=""/>
-      <w:lvlJc w:val="left"/>
-      <w:pPr>
-        <w:ind w:left="720" w:hanging="360"/>
-      </w:pPr>
-      <w:rPr>
-        <w:rFonts w:ascii="Symbol" w:hAnsi="Symbol" w:hint="default"/>
-      </w:rPr>
-    </w:lvl>
-    <w:lvl w:ilvl="1" w:tplc="04190003" w:tentative="1">
-      <w:start w:val="1"/>
-      <w:numFmt w:val="bullet"/>
-      <w:lvlText w:val="o"/>
-      <w:lvlJc w:val="left"/>
-      <w:pPr>
-        <w:ind w:left="1440" w:hanging="360"/>
-      </w:pPr>
-      <w:rPr>
-        <w:rFonts w:ascii="Courier New" w:hAnsi="Courier New" w:cs="Courier New" w:hint="default"/>
-      </w:rPr>
-    </w:lvl>
-    <w:lvl w:ilvl="2" w:tplc="04190005" w:tentative="1">
-      <w:start w:val="1"/>
-      <w:numFmt w:val="bullet"/>
-      <w:lvlText w:val=""/>
-      <w:lvlJc w:val="left"/>
-      <w:pPr>
-        <w:ind w:left="2160" w:hanging="360"/>
-      </w:pPr>
-      <w:rPr>
-        <w:rFonts w:ascii="Wingdings" w:hAnsi="Wingdings" w:hint="default"/>
-      </w:rPr>
-    </w:lvl>
-    <w:lvl w:ilvl="3" w:tplc="04190001" w:tentative="1">
-      <w:start w:val="1"/>
-      <w:numFmt w:val="bullet"/>
-      <w:lvlText w:val=""/>
-      <w:lvlJc w:val="left"/>
-      <w:pPr>
-        <w:ind w:left="2880" w:hanging="360"/>
-      </w:pPr>
-      <w:rPr>
-        <w:rFonts w:ascii="Symbol" w:hAnsi="Symbol" w:hint="default"/>
-      </w:rPr>
-    </w:lvl>
-    <w:lvl w:ilvl="4" w:tplc="04190003" w:tentative="1">
-      <w:start w:val="1"/>
-      <w:numFmt w:val="bullet"/>
-      <w:lvlText w:val="o"/>
-      <w:lvlJc w:val="left"/>
-      <w:pPr>
-        <w:ind w:left="3600" w:hanging="360"/>
-      </w:pPr>
-      <w:rPr>
-        <w:rFonts w:ascii="Courier New" w:hAnsi="Courier New" w:cs="Courier New" w:hint="default"/>
-      </w:rPr>
-    </w:lvl>
-    <w:lvl w:ilvl="5" w:tplc="04190005" w:tentative="1">
-      <w:start w:val="1"/>
-      <w:numFmt w:val="bullet"/>
-      <w:lvlText w:val=""/>
-      <w:lvlJc w:val="left"/>
-      <w:pPr>
-        <w:ind w:left="4320" w:hanging="360"/>
-      </w:pPr>
-      <w:rPr>
-        <w:rFonts w:ascii="Wingdings" w:hAnsi="Wingdings" w:hint="default"/>
-      </w:rPr>
-    </w:lvl>
-    <w:lvl w:ilvl="6" w:tplc="04190001" w:tentative="1">
-      <w:start w:val="1"/>
-      <w:numFmt w:val="bullet"/>
-      <w:lvlText w:val=""/>
-      <w:lvlJc w:val="left"/>
-      <w:pPr>
-        <w:ind w:left="5040" w:hanging="360"/>
-      </w:pPr>
-      <w:rPr>
-        <w:rFonts w:ascii="Symbol" w:hAnsi="Symbol" w:hint="default"/>
-      </w:rPr>
-    </w:lvl>
-    <w:lvl w:ilvl="7" w:tplc="04190003" w:tentative="1">
-      <w:start w:val="1"/>
-      <w:numFmt w:val="bullet"/>
-      <w:lvlText w:val="o"/>
-      <w:lvlJc w:val="left"/>
-      <w:pPr>
-        <w:ind w:left="5760" w:hanging="360"/>
-      </w:pPr>
-      <w:rPr>
-        <w:rFonts w:ascii="Courier New" w:hAnsi="Courier New" w:cs="Courier New" w:hint="default"/>
-      </w:rPr>
-    </w:lvl>
-    <w:lvl w:ilvl="8" w:tplc="04190005" w:tentative="1">
-      <w:start w:val="1"/>
-      <w:numFmt w:val="bullet"/>
-      <w:lvlText w:val=""/>
-      <w:lvlJc w:val="left"/>
-      <w:pPr>
-        <w:ind w:left="6480" w:hanging="360"/>
-      </w:pPr>
-      <w:rPr>
-        <w:rFonts w:ascii="Wingdings" w:hAnsi="Wingdings" w:hint="default"/>
-      </w:rPr>
-    </w:lvl>
-  </w:abstractNum>
-  <w:abstractNum w:abstractNumId="7">
-    <w:nsid w:val="56902594"/>
-    <w:multiLevelType w:val="hybridMultilevel"/>
-    <w:tmpl w:val="FFB8C6BC"/>
-    <w:lvl w:ilvl="0" w:tplc="04190013">
-      <w:start w:val="1"/>
-      <w:numFmt w:val="upperRoman"/>
-      <w:lvlText w:val="%1."/>
-      <w:lvlJc w:val="right"/>
-      <w:pPr>
-        <w:ind w:left="1428" w:hanging="360"/>
-      </w:pPr>
-    </w:lvl>
-    <w:lvl w:ilvl="1" w:tplc="B57E3992">
-      <w:start w:val="1"/>
-      <w:numFmt w:val="russianLower"/>
-      <w:lvlText w:val="%2)"/>
-      <w:lvlJc w:val="left"/>
-      <w:pPr>
-        <w:ind w:left="2148" w:hanging="360"/>
-      </w:pPr>
-      <w:rPr>
-        <w:rFonts w:hint="default"/>
-      </w:rPr>
-    </w:lvl>
-    <w:lvl w:ilvl="2" w:tplc="0419001B" w:tentative="1">
-      <w:start w:val="1"/>
-      <w:numFmt w:val="lowerRoman"/>
-      <w:lvlText w:val="%3."/>
-      <w:lvlJc w:val="right"/>
-      <w:pPr>
-        <w:ind w:left="2868" w:hanging="180"/>
-      </w:pPr>
-    </w:lvl>
-    <w:lvl w:ilvl="3" w:tplc="0419000F" w:tentative="1">
-      <w:start w:val="1"/>
-      <w:numFmt w:val="decimal"/>
-      <w:lvlText w:val="%4."/>
-      <w:lvlJc w:val="left"/>
-      <w:pPr>
-        <w:ind w:left="3588" w:hanging="360"/>
-      </w:pPr>
-    </w:lvl>
-    <w:lvl w:ilvl="4" w:tplc="04190019" w:tentative="1">
-      <w:start w:val="1"/>
-      <w:numFmt w:val="lowerLetter"/>
-      <w:lvlText w:val="%5."/>
-      <w:lvlJc w:val="left"/>
-      <w:pPr>
-        <w:ind w:left="4308" w:hanging="360"/>
-      </w:pPr>
-    </w:lvl>
-    <w:lvl w:ilvl="5" w:tplc="0419001B" w:tentative="1">
-      <w:start w:val="1"/>
-      <w:numFmt w:val="lowerRoman"/>
-      <w:lvlText w:val="%6."/>
-      <w:lvlJc w:val="right"/>
-      <w:pPr>
-        <w:ind w:left="5028" w:hanging="180"/>
-      </w:pPr>
-    </w:lvl>
-    <w:lvl w:ilvl="6" w:tplc="0419000F" w:tentative="1">
-      <w:start w:val="1"/>
-      <w:numFmt w:val="decimal"/>
-      <w:lvlText w:val="%7."/>
-      <w:lvlJc w:val="left"/>
-      <w:pPr>
-        <w:ind w:left="5748" w:hanging="360"/>
-      </w:pPr>
-    </w:lvl>
-    <w:lvl w:ilvl="7" w:tplc="04190019" w:tentative="1">
-      <w:start w:val="1"/>
-      <w:numFmt w:val="lowerLetter"/>
-      <w:lvlText w:val="%8."/>
-      <w:lvlJc w:val="left"/>
-      <w:pPr>
-        <w:ind w:left="6468" w:hanging="360"/>
-      </w:pPr>
-    </w:lvl>
-    <w:lvl w:ilvl="8" w:tplc="0419001B" w:tentative="1">
-      <w:start w:val="1"/>
-      <w:numFmt w:val="lowerRoman"/>
-      <w:lvlText w:val="%9."/>
-      <w:lvlJc w:val="right"/>
-      <w:pPr>
-        <w:ind w:left="7188" w:hanging="180"/>
-      </w:pPr>
-    </w:lvl>
-  </w:abstractNum>
-  <w:abstractNum w:abstractNumId="8">
-    <w:nsid w:val="72F1579E"/>
-    <w:multiLevelType w:val="hybridMultilevel"/>
-    <w:tmpl w:val="C1D6A1AE"/>
-    <w:lvl w:ilvl="0" w:tplc="04190001">
-      <w:start w:val="1"/>
-      <w:numFmt w:val="bullet"/>
-      <w:lvlText w:val=""/>
-      <w:lvlJc w:val="left"/>
-      <w:pPr>
-        <w:ind w:left="720" w:hanging="360"/>
-      </w:pPr>
-      <w:rPr>
-        <w:rFonts w:ascii="Symbol" w:hAnsi="Symbol" w:hint="default"/>
-      </w:rPr>
-    </w:lvl>
-    <w:lvl w:ilvl="1" w:tplc="04190003" w:tentative="1">
-      <w:start w:val="1"/>
-      <w:numFmt w:val="bullet"/>
-      <w:lvlText w:val="o"/>
-      <w:lvlJc w:val="left"/>
-      <w:pPr>
-        <w:ind w:left="1440" w:hanging="360"/>
-      </w:pPr>
-      <w:rPr>
-        <w:rFonts w:ascii="Courier New" w:hAnsi="Courier New" w:cs="Courier New" w:hint="default"/>
-      </w:rPr>
-    </w:lvl>
-    <w:lvl w:ilvl="2" w:tplc="04190005" w:tentative="1">
-      <w:start w:val="1"/>
-      <w:numFmt w:val="bullet"/>
-      <w:lvlText w:val=""/>
-      <w:lvlJc w:val="left"/>
-      <w:pPr>
-        <w:ind w:left="2160" w:hanging="360"/>
-      </w:pPr>
-      <w:rPr>
-        <w:rFonts w:ascii="Wingdings" w:hAnsi="Wingdings" w:hint="default"/>
-      </w:rPr>
-    </w:lvl>
-    <w:lvl w:ilvl="3" w:tplc="04190001" w:tentative="1">
-      <w:start w:val="1"/>
-      <w:numFmt w:val="bullet"/>
-      <w:lvlText w:val=""/>
-      <w:lvlJc w:val="left"/>
-      <w:pPr>
-        <w:ind w:left="2880" w:hanging="360"/>
-      </w:pPr>
-      <w:rPr>
-        <w:rFonts w:ascii="Symbol" w:hAnsi="Symbol" w:hint="default"/>
-      </w:rPr>
-    </w:lvl>
-    <w:lvl w:ilvl="4" w:tplc="04190003" w:tentative="1">
-      <w:start w:val="1"/>
-      <w:numFmt w:val="bullet"/>
-      <w:lvlText w:val="o"/>
-      <w:lvlJc w:val="left"/>
-      <w:pPr>
-        <w:ind w:left="3600" w:hanging="360"/>
-      </w:pPr>
-      <w:rPr>
-        <w:rFonts w:ascii="Courier New" w:hAnsi="Courier New" w:cs="Courier New" w:hint="default"/>
-      </w:rPr>
-    </w:lvl>
-    <w:lvl w:ilvl="5" w:tplc="04190005" w:tentative="1">
-      <w:start w:val="1"/>
-      <w:numFmt w:val="bullet"/>
-      <w:lvlText w:val=""/>
-      <w:lvlJc w:val="left"/>
-      <w:pPr>
-        <w:ind w:left="4320" w:hanging="360"/>
-      </w:pPr>
-      <w:rPr>
-        <w:rFonts w:ascii="Wingdings" w:hAnsi="Wingdings" w:hint="default"/>
-      </w:rPr>
-    </w:lvl>
-    <w:lvl w:ilvl="6" w:tplc="04190001" w:tentative="1">
-      <w:start w:val="1"/>
-      <w:numFmt w:val="bullet"/>
-      <w:lvlText w:val=""/>
-      <w:lvlJc w:val="left"/>
-      <w:pPr>
-        <w:ind w:left="5040" w:hanging="360"/>
-      </w:pPr>
-      <w:rPr>
-        <w:rFonts w:ascii="Symbol" w:hAnsi="Symbol" w:hint="default"/>
-      </w:rPr>
-    </w:lvl>
-    <w:lvl w:ilvl="7" w:tplc="04190003" w:tentative="1">
-      <w:start w:val="1"/>
-      <w:numFmt w:val="bullet"/>
-      <w:lvlText w:val="o"/>
-      <w:lvlJc w:val="left"/>
-      <w:pPr>
-        <w:ind w:left="5760" w:hanging="360"/>
-      </w:pPr>
-      <w:rPr>
-        <w:rFonts w:ascii="Courier New" w:hAnsi="Courier New" w:cs="Courier New" w:hint="default"/>
-      </w:rPr>
-    </w:lvl>
-    <w:lvl w:ilvl="8" w:tplc="04190005" w:tentative="1">
-      <w:start w:val="1"/>
-      <w:numFmt w:val="bullet"/>
-      <w:lvlText w:val=""/>
-      <w:lvlJc w:val="left"/>
-      <w:pPr>
-        <w:ind w:left="6480" w:hanging="360"/>
-      </w:pPr>
-      <w:rPr>
-        <w:rFonts w:ascii="Wingdings" w:hAnsi="Wingdings" w:hint="default"/>
+        <w:rFonts w:hint="default" w:ascii="Wingdings" w:hAnsi="Wingdings"/>
       </w:rPr>
     </w:lvl>
   </w:abstractNum>
   <w:num w:numId="1">
-    <w:abstractNumId w:val="4"/>
+    <w:abstractNumId w:val="0"/>
   </w:num>
   <w:num w:numId="2">
-    <w:abstractNumId w:val="1"/>
+    <w:abstractNumId w:val="2"/>
   </w:num>
   <w:num w:numId="3">
-    <w:abstractNumId w:val="5"/>
+    <w:abstractNumId w:val="3"/>
   </w:num>
   <w:num w:numId="4">
-    <w:abstractNumId w:val="0"/>
-  </w:num>
-  <w:num w:numId="5">
-    <w:abstractNumId w:val="6"/>
-  </w:num>
-  <w:num w:numId="6">
-    <w:abstractNumId w:val="8"/>
-  </w:num>
-  <w:num w:numId="7">
-    <w:abstractNumId w:val="3"/>
-  </w:num>
-  <w:num w:numId="8">
-    <w:abstractNumId w:val="7"/>
-  </w:num>
-  <w:num w:numId="9">
-    <w:abstractNumId w:val="2"/>
+    <w:abstractNumId w:val="1"/>
   </w:num>
 </w:numbering>
 </file>
 
 <file path=word/styles.xml><?xml version="1.0" encoding="utf-8"?>
-<w:styles xmlns:mc="http://schemas.openxmlformats.org/markup-compatibility/2006" xmlns:r="http://schemas.openxmlformats.org/officeDocument/2006/relationships" xmlns:w="http://schemas.openxmlformats.org/wordprocessingml/2006/main" xmlns:w14="http://schemas.microsoft.com/office/word/2010/wordml" mc:Ignorable="w14">
+<w:styles xmlns:mc="http://schemas.openxmlformats.org/markup-compatibility/2006" xmlns:o="urn:schemas-microsoft-com:office:office" xmlns:r="http://schemas.openxmlformats.org/officeDocument/2006/relationships" xmlns:m="http://schemas.openxmlformats.org/officeDocument/2006/math" xmlns:v="urn:schemas-microsoft-com:vml" xmlns:w="http://schemas.openxmlformats.org/wordprocessingml/2006/main" xmlns:w14="http://schemas.microsoft.com/office/word/2010/wordml" xmlns:w10="urn:schemas-microsoft-com:office:word" xmlns:sl="http://schemas.openxmlformats.org/schemaLibrary/2006/main" xmlns:wpsCustomData="http://www.wps.cn/officeDocument/2013/wpsCustomData" mc:Ignorable="w14">
   <w:docDefaults>
     <w:rPrDefault>
       <w:rPr>
-        <w:rFonts w:asciiTheme="minorHAnsi" w:eastAsiaTheme="minorHAnsi" w:hAnsiTheme="minorHAnsi" w:cstheme="minorBidi"/>
-        <w:sz w:val="22"/>
-        <w:szCs w:val="22"/>
-        <w:lang w:val="ru-RU" w:eastAsia="en-US" w:bidi="ar-SA"/>
+        <w:rFonts w:asciiTheme="minorHAnsi" w:hAnsiTheme="minorHAnsi" w:eastAsiaTheme="minorHAnsi" w:cstheme="minorBidi"/>
       </w:rPr>
     </w:rPrDefault>
-    <w:pPrDefault>
-      <w:pPr>
-        <w:spacing w:after="200" w:line="276" w:lineRule="auto"/>
-      </w:pPr>
-    </w:pPrDefault>
+    <w:pPrDefault/>
   </w:docDefaults>
-  <w:latentStyles w:defLockedState="0" w:defUIPriority="99" w:defSemiHidden="1" w:defUnhideWhenUsed="1" w:defQFormat="0" w:count="267">
-    <w:lsdException w:name="Normal" w:semiHidden="0" w:uiPriority="0" w:unhideWhenUsed="0" w:qFormat="1"/>
-    <w:lsdException w:name="heading 1" w:semiHidden="0" w:uiPriority="9" w:unhideWhenUsed="0" w:qFormat="1"/>
-    <w:lsdException w:name="heading 2" w:uiPriority="9" w:qFormat="1"/>
-    <w:lsdException w:name="heading 3" w:uiPriority="9" w:qFormat="1"/>
-    <w:lsdException w:name="heading 4" w:uiPriority="9" w:qFormat="1"/>
-    <w:lsdException w:name="heading 5" w:uiPriority="9" w:qFormat="1"/>
-    <w:lsdException w:name="heading 6" w:uiPriority="9" w:qFormat="1"/>
-    <w:lsdException w:name="heading 7" w:uiPriority="9" w:qFormat="1"/>
-    <w:lsdException w:name="heading 8" w:uiPriority="9" w:qFormat="1"/>
-    <w:lsdException w:name="heading 9" w:uiPriority="9" w:qFormat="1"/>
-    <w:lsdException w:name="toc 1" w:uiPriority="39"/>
-    <w:lsdException w:name="toc 2" w:uiPriority="39"/>
-    <w:lsdException w:name="toc 3" w:uiPriority="39"/>
-    <w:lsdException w:name="toc 4" w:uiPriority="39"/>
-    <w:lsdException w:name="toc 5" w:uiPriority="39"/>
-    <w:lsdException w:name="toc 6" w:uiPriority="39"/>
-    <w:lsdException w:name="toc 7" w:uiPriority="39"/>
-    <w:lsdException w:name="toc 8" w:uiPriority="39"/>
-    <w:lsdException w:name="toc 9" w:uiPriority="39"/>
-    <w:lsdException w:name="caption" w:uiPriority="35" w:qFormat="1"/>
-    <w:lsdException w:name="Title" w:semiHidden="0" w:uiPriority="10" w:unhideWhenUsed="0" w:qFormat="1"/>
-    <w:lsdException w:name="Default Paragraph Font" w:uiPriority="1"/>
-    <w:lsdException w:name="Subtitle" w:semiHidden="0" w:uiPriority="11" w:unhideWhenUsed="0" w:qFormat="1"/>
-    <w:lsdException w:name="Strong" w:semiHidden="0" w:uiPriority="22" w:unhideWhenUsed="0" w:qFormat="1"/>
-    <w:lsdException w:name="Emphasis" w:semiHidden="0" w:uiPriority="20" w:unhideWhenUsed="0" w:qFormat="1"/>
-    <w:lsdException w:name="Table Grid" w:semiHidden="0" w:uiPriority="59" w:unhideWhenUsed="0"/>
-    <w:lsdException w:name="Placeholder Text" w:unhideWhenUsed="0"/>
-    <w:lsdException w:name="No Spacing" w:semiHidden="0" w:uiPriority="1" w:unhideWhenUsed="0" w:qFormat="1"/>
-    <w:lsdException w:name="Light Shading" w:semiHidden="0" w:uiPriority="60" w:unhideWhenUsed="0"/>
-    <w:lsdException w:name="Light List" w:semiHidden="0" w:uiPriority="61" w:unhideWhenUsed="0"/>
-    <w:lsdException w:name="Light Grid" w:semiHidden="0" w:uiPriority="62" w:unhideWhenUsed="0"/>
-    <w:lsdException w:name="Medium Shading 1" w:semiHidden="0" w:uiPriority="63" w:unhideWhenUsed="0"/>
-    <w:lsdException w:name="Medium Shading 2" w:semiHidden="0" w:uiPriority="64" w:unhideWhenUsed="0"/>
-    <w:lsdException w:name="Medium List 1" w:semiHidden="0" w:uiPriority="65" w:unhideWhenUsed="0"/>
-    <w:lsdException w:name="Medium List 2" w:semiHidden="0" w:uiPriority="66" w:unhideWhenUsed="0"/>
-    <w:lsdException w:name="Medium Grid 1" w:semiHidden="0" w:uiPriority="67" w:unhideWhenUsed="0"/>
-    <w:lsdException w:name="Medium Grid 2" w:semiHidden="0" w:uiPriority="68" w:unhideWhenUsed="0"/>
-    <w:lsdException w:name="Medium Grid 3" w:semiHidden="0" w:uiPriority="69" w:unhideWhenUsed="0"/>
-    <w:lsdException w:name="Dark List" w:semiHidden="0" w:uiPriority="70" w:unhideWhenUsed="0"/>
-    <w:lsdException w:name="Colorful Shading" w:semiHidden="0" w:uiPriority="71" w:unhideWhenUsed="0"/>
-    <w:lsdException w:name="Colorful List" w:semiHidden="0" w:uiPriority="72" w:unhideWhenUsed="0"/>
-    <w:lsdException w:name="Colorful Grid" w:semiHidden="0" w:uiPriority="73" w:unhideWhenUsed="0"/>
-    <w:lsdException w:name="Light Shading Accent 1" w:semiHidden="0" w:uiPriority="60" w:unhideWhenUsed="0"/>
-    <w:lsdException w:name="Light List Accent 1" w:semiHidden="0" w:uiPriority="61" w:unhideWhenUsed="0"/>
-    <w:lsdException w:name="Light Grid Accent 1" w:semiHidden="0" w:uiPriority="62" w:unhideWhenUsed="0"/>
-    <w:lsdException w:name="Medium Shading 1 Accent 1" w:semiHidden="0" w:uiPriority="63" w:unhideWhenUsed="0"/>
-    <w:lsdException w:name="Medium Shading 2 Accent 1" w:semiHidden="0" w:uiPriority="64" w:unhideWhenUsed="0"/>
-    <w:lsdException w:name="Medium List 1 Accent 1" w:semiHidden="0" w:uiPriority="65" w:unhideWhenUsed="0"/>
-    <w:lsdException w:name="Revision" w:unhideWhenUsed="0"/>
-    <w:lsdException w:name="List Paragraph" w:semiHidden="0" w:uiPriority="34" w:unhideWhenUsed="0" w:qFormat="1"/>
-    <w:lsdException w:name="Quote" w:semiHidden="0" w:uiPriority="29" w:unhideWhenUsed="0" w:qFormat="1"/>
-    <w:lsdException w:name="Intense Quote" w:semiHidden="0" w:uiPriority="30" w:unhideWhenUsed="0" w:qFormat="1"/>
-    <w:lsdException w:name="Medium List 2 Accent 1" w:semiHidden="0" w:uiPriority="66" w:unhideWhenUsed="0"/>
-    <w:lsdException w:name="Medium Grid 1 Accent 1" w:semiHidden="0" w:uiPriority="67" w:unhideWhenUsed="0"/>
-    <w:lsdException w:name="Medium Grid 2 Accent 1" w:semiHidden="0" w:uiPriority="68" w:unhideWhenUsed="0"/>
-    <w:lsdException w:name="Medium Grid 3 Accent 1" w:semiHidden="0" w:uiPriority="69" w:unhideWhenUsed="0"/>
-    <w:lsdException w:name="Dark List Accent 1" w:semiHidden="0" w:uiPriority="70" w:unhideWhenUsed="0"/>
-    <w:lsdException w:name="Colorful Shading Accent 1" w:semiHidden="0" w:uiPriority="71" w:unhideWhenUsed="0"/>
-    <w:lsdException w:name="Colorful List Accent 1" w:semiHidden="0" w:uiPriority="72" w:unhideWhenUsed="0"/>
-    <w:lsdException w:name="Colorful Grid Accent 1" w:semiHidden="0" w:uiPriority="73" w:unhideWhenUsed="0"/>
-    <w:lsdException w:name="Light Shading Accent 2" w:semiHidden="0" w:uiPriority="60" w:unhideWhenUsed="0"/>
-    <w:lsdException w:name="Light List Accent 2" w:semiHidden="0" w:uiPriority="61" w:unhideWhenUsed="0"/>
-    <w:lsdException w:name="Light Grid Accent 2" w:semiHidden="0" w:uiPriority="62" w:unhideWhenUsed="0"/>
-    <w:lsdException w:name="Medium Shading 1 Accent 2" w:semiHidden="0" w:uiPriority="63" w:unhideWhenUsed="0"/>
-    <w:lsdException w:name="Medium Shading 2 Accent 2" w:semiHidden="0" w:uiPriority="64" w:unhideWhenUsed="0"/>
-    <w:lsdException w:name="Medium List 1 Accent 2" w:semiHidden="0" w:uiPriority="65" w:unhideWhenUsed="0"/>
-    <w:lsdException w:name="Medium List 2 Accent 2" w:semiHidden="0" w:uiPriority="66" w:unhideWhenUsed="0"/>
-    <w:lsdException w:name="Medium Grid 1 Accent 2" w:semiHidden="0" w:uiPriority="67" w:unhideWhenUsed="0"/>
-    <w:lsdException w:name="Medium Grid 2 Accent 2" w:semiHidden="0" w:uiPriority="68" w:unhideWhenUsed="0"/>
-    <w:lsdException w:name="Medium Grid 3 Accent 2" w:semiHidden="0" w:uiPriority="69" w:unhideWhenUsed="0"/>
-    <w:lsdException w:name="Dark List Accent 2" w:semiHidden="0" w:uiPriority="70" w:unhideWhenUsed="0"/>
-    <w:lsdException w:name="Colorful Shading Accent 2" w:semiHidden="0" w:uiPriority="71" w:unhideWhenUsed="0"/>
-    <w:lsdException w:name="Colorful List Accent 2" w:semiHidden="0" w:uiPriority="72" w:unhideWhenUsed="0"/>
-    <w:lsdException w:name="Colorful Grid Accent 2" w:semiHidden="0" w:uiPriority="73" w:unhideWhenUsed="0"/>
-    <w:lsdException w:name="Light Shading Accent 3" w:semiHidden="0" w:uiPriority="60" w:unhideWhenUsed="0"/>
-    <w:lsdException w:name="Light List Accent 3" w:semiHidden="0" w:uiPriority="61" w:unhideWhenUsed="0"/>
-    <w:lsdException w:name="Light Grid Accent 3" w:semiHidden="0" w:uiPriority="62" w:unhideWhenUsed="0"/>
-    <w:lsdException w:name="Medium Shading 1 Accent 3" w:semiHidden="0" w:uiPriority="63" w:unhideWhenUsed="0"/>
-    <w:lsdException w:name="Medium Shading 2 Accent 3" w:semiHidden="0" w:uiPriority="64" w:unhideWhenUsed="0"/>
-    <w:lsdException w:name="Medium List 1 Accent 3" w:semiHidden="0" w:uiPriority="65" w:unhideWhenUsed="0"/>
-    <w:lsdException w:name="Medium List 2 Accent 3" w:semiHidden="0" w:uiPriority="66" w:unhideWhenUsed="0"/>
-    <w:lsdException w:name="Medium Grid 1 Accent 3" w:semiHidden="0" w:uiPriority="67" w:unhideWhenUsed="0"/>
-    <w:lsdException w:name="Medium Grid 2 Accent 3" w:semiHidden="0" w:uiPriority="68" w:unhideWhenUsed="0"/>
-    <w:lsdException w:name="Medium Grid 3 Accent 3" w:semiHidden="0" w:uiPriority="69" w:unhideWhenUsed="0"/>
-    <w:lsdException w:name="Dark List Accent 3" w:semiHidden="0" w:uiPriority="70" w:unhideWhenUsed="0"/>
-    <w:lsdException w:name="Colorful Shading Accent 3" w:semiHidden="0" w:uiPriority="71" w:unhideWhenUsed="0"/>
-    <w:lsdException w:name="Colorful List Accent 3" w:semiHidden="0" w:uiPriority="72" w:unhideWhenUsed="0"/>
-    <w:lsdException w:name="Colorful Grid Accent 3" w:semiHidden="0" w:uiPriority="73" w:unhideWhenUsed="0"/>
-    <w:lsdException w:name="Light Shading Accent 4" w:semiHidden="0" w:uiPriority="60" w:unhideWhenUsed="0"/>
-    <w:lsdException w:name="Light List Accent 4" w:semiHidden="0" w:uiPriority="61" w:unhideWhenUsed="0"/>
-    <w:lsdException w:name="Light Grid Accent 4" w:semiHidden="0" w:uiPriority="62" w:unhideWhenUsed="0"/>
-    <w:lsdException w:name="Medium Shading 1 Accent 4" w:semiHidden="0" w:uiPriority="63" w:unhideWhenUsed="0"/>
-    <w:lsdException w:name="Medium Shading 2 Accent 4" w:semiHidden="0" w:uiPriority="64" w:unhideWhenUsed="0"/>
-    <w:lsdException w:name="Medium List 1 Accent 4" w:semiHidden="0" w:uiPriority="65" w:unhideWhenUsed="0"/>
-    <w:lsdException w:name="Medium List 2 Accent 4" w:semiHidden="0" w:uiPriority="66" w:unhideWhenUsed="0"/>
-    <w:lsdException w:name="Medium Grid 1 Accent 4" w:semiHidden="0" w:uiPriority="67" w:unhideWhenUsed="0"/>
-    <w:lsdException w:name="Medium Grid 2 Accent 4" w:semiHidden="0" w:uiPriority="68" w:unhideWhenUsed="0"/>
-    <w:lsdException w:name="Medium Grid 3 Accent 4" w:semiHidden="0" w:uiPriority="69" w:unhideWhenUsed="0"/>
-    <w:lsdException w:name="Dark List Accent 4" w:semiHidden="0" w:uiPriority="70" w:unhideWhenUsed="0"/>
-    <w:lsdException w:name="Colorful Shading Accent 4" w:semiHidden="0" w:uiPriority="71" w:unhideWhenUsed="0"/>
-    <w:lsdException w:name="Colorful List Accent 4" w:semiHidden="0" w:uiPriority="72" w:unhideWhenUsed="0"/>
-    <w:lsdException w:name="Colorful Grid Accent 4" w:semiHidden="0" w:uiPriority="73" w:unhideWhenUsed="0"/>
-    <w:lsdException w:name="Light Shading Accent 5" w:semiHidden="0" w:uiPriority="60" w:unhideWhenUsed="0"/>
-    <w:lsdException w:name="Light List Accent 5" w:semiHidden="0" w:uiPriority="61" w:unhideWhenUsed="0"/>
-    <w:lsdException w:name="Light Grid Accent 5" w:semiHidden="0" w:uiPriority="62" w:unhideWhenUsed="0"/>
-    <w:lsdException w:name="Medium Shading 1 Accent 5" w:semiHidden="0" w:uiPriority="63" w:unhideWhenUsed="0"/>
-    <w:lsdException w:name="Medium Shading 2 Accent 5" w:semiHidden="0" w:uiPriority="64" w:unhideWhenUsed="0"/>
-    <w:lsdException w:name="Medium List 1 Accent 5" w:semiHidden="0" w:uiPriority="65" w:unhideWhenUsed="0"/>
-    <w:lsdException w:name="Medium List 2 Accent 5" w:semiHidden="0" w:uiPriority="66" w:unhideWhenUsed="0"/>
-    <w:lsdException w:name="Medium Grid 1 Accent 5" w:semiHidden="0" w:uiPriority="67" w:unhideWhenUsed="0"/>
-    <w:lsdException w:name="Medium Grid 2 Accent 5" w:semiHidden="0" w:uiPriority="68" w:unhideWhenUsed="0"/>
-    <w:lsdException w:name="Medium Grid 3 Accent 5" w:semiHidden="0" w:uiPriority="69" w:unhideWhenUsed="0"/>
-    <w:lsdException w:name="Dark List Accent 5" w:semiHidden="0" w:uiPriority="70" w:unhideWhenUsed="0"/>
-    <w:lsdException w:name="Colorful Shading Accent 5" w:semiHidden="0" w:uiPriority="71" w:unhideWhenUsed="0"/>
-    <w:lsdException w:name="Colorful List Accent 5" w:semiHidden="0" w:uiPriority="72" w:unhideWhenUsed="0"/>
-    <w:lsdException w:name="Colorful Grid Accent 5" w:semiHidden="0" w:uiPriority="73" w:unhideWhenUsed="0"/>
-    <w:lsdException w:name="Light Shading Accent 6" w:semiHidden="0" w:uiPriority="60" w:unhideWhenUsed="0"/>
-    <w:lsdException w:name="Light List Accent 6" w:semiHidden="0" w:uiPriority="61" w:unhideWhenUsed="0"/>
-    <w:lsdException w:name="Light Grid Accent 6" w:semiHidden="0" w:uiPriority="62" w:unhideWhenUsed="0"/>
-    <w:lsdException w:name="Medium Shading 1 Accent 6" w:semiHidden="0" w:uiPriority="63" w:unhideWhenUsed="0"/>
-    <w:lsdException w:name="Medium Shading 2 Accent 6" w:semiHidden="0" w:uiPriority="64" w:unhideWhenUsed="0"/>
-    <w:lsdException w:name="Medium List 1 Accent 6" w:semiHidden="0" w:uiPriority="65" w:unhideWhenUsed="0"/>
-    <w:lsdException w:name="Medium List 2 Accent 6" w:semiHidden="0" w:uiPriority="66" w:unhideWhenUsed="0"/>
-    <w:lsdException w:name="Medium Grid 1 Accent 6" w:semiHidden="0" w:uiPriority="67" w:unhideWhenUsed="0"/>
-    <w:lsdException w:name="Medium Grid 2 Accent 6" w:semiHidden="0" w:uiPriority="68" w:unhideWhenUsed="0"/>
-    <w:lsdException w:name="Medium Grid 3 Accent 6" w:semiHidden="0" w:uiPriority="69" w:unhideWhenUsed="0"/>
-    <w:lsdException w:name="Dark List Accent 6" w:semiHidden="0" w:uiPriority="70" w:unhideWhenUsed="0"/>
-    <w:lsdException w:name="Colorful Shading Accent 6" w:semiHidden="0" w:uiPriority="71" w:unhideWhenUsed="0"/>
-    <w:lsdException w:name="Colorful List Accent 6" w:semiHidden="0" w:uiPriority="72" w:unhideWhenUsed="0"/>
-    <w:lsdException w:name="Colorful Grid Accent 6" w:semiHidden="0" w:uiPriority="73" w:unhideWhenUsed="0"/>
-    <w:lsdException w:name="Subtle Emphasis" w:semiHidden="0" w:uiPriority="19" w:unhideWhenUsed="0" w:qFormat="1"/>
-    <w:lsdException w:name="Intense Emphasis" w:semiHidden="0" w:uiPriority="21" w:unhideWhenUsed="0" w:qFormat="1"/>
-    <w:lsdException w:name="Subtle Reference" w:semiHidden="0" w:uiPriority="31" w:unhideWhenUsed="0" w:qFormat="1"/>
-    <w:lsdException w:name="Intense Reference" w:semiHidden="0" w:uiPriority="32" w:unhideWhenUsed="0" w:qFormat="1"/>
-    <w:lsdException w:name="Book Title" w:semiHidden="0" w:uiPriority="33" w:unhideWhenUsed="0" w:qFormat="1"/>
-    <w:lsdException w:name="Bibliography" w:uiPriority="37"/>
-    <w:lsdException w:name="TOC Heading" w:uiPriority="39" w:qFormat="1"/>
+  <w:latentStyles w:count="260" w:defQFormat="0" w:defUnhideWhenUsed="1" w:defSemiHidden="1" w:defUIPriority="99" w:defLockedState="0">
+    <w:lsdException w:qFormat="1" w:unhideWhenUsed="0" w:uiPriority="0" w:semiHidden="0" w:name="Normal"/>
+    <w:lsdException w:qFormat="1" w:unhideWhenUsed="0" w:uiPriority="9" w:semiHidden="0" w:name="heading 1"/>
+    <w:lsdException w:qFormat="1" w:uiPriority="9" w:name="heading 2"/>
+    <w:lsdException w:qFormat="1" w:uiPriority="9" w:name="heading 3"/>
+    <w:lsdException w:qFormat="1" w:uiPriority="9" w:name="heading 4"/>
+    <w:lsdException w:qFormat="1" w:uiPriority="9" w:name="heading 5"/>
+    <w:lsdException w:qFormat="1" w:uiPriority="9" w:name="heading 6"/>
+    <w:lsdException w:qFormat="1" w:uiPriority="9" w:name="heading 7"/>
+    <w:lsdException w:qFormat="1" w:uiPriority="9" w:name="heading 8"/>
+    <w:lsdException w:qFormat="1" w:uiPriority="9" w:name="heading 9"/>
+    <w:lsdException w:uiPriority="99" w:name="index 1"/>
+    <w:lsdException w:uiPriority="99" w:name="index 2"/>
+    <w:lsdException w:uiPriority="99" w:name="index 3"/>
+    <w:lsdException w:uiPriority="99" w:name="index 4"/>
+    <w:lsdException w:uiPriority="99" w:name="index 5"/>
+    <w:lsdException w:uiPriority="99" w:name="index 6"/>
+    <w:lsdException w:uiPriority="99" w:name="index 7"/>
+    <w:lsdException w:uiPriority="99" w:name="index 8"/>
+    <w:lsdException w:uiPriority="99" w:name="index 9"/>
+    <w:lsdException w:uiPriority="39" w:name="toc 1"/>
+    <w:lsdException w:uiPriority="39" w:name="toc 2"/>
+    <w:lsdException w:uiPriority="39" w:name="toc 3"/>
+    <w:lsdException w:uiPriority="39" w:name="toc 4"/>
+    <w:lsdException w:uiPriority="39" w:name="toc 5"/>
+    <w:lsdException w:uiPriority="39" w:name="toc 6"/>
+    <w:lsdException w:uiPriority="39" w:name="toc 7"/>
+    <w:lsdException w:uiPriority="39" w:name="toc 8"/>
+    <w:lsdException w:uiPriority="39" w:name="toc 9"/>
+    <w:lsdException w:uiPriority="99" w:name="Normal Indent"/>
+    <w:lsdException w:uiPriority="99" w:name="footnote text"/>
+    <w:lsdException w:uiPriority="99" w:name="annotation text"/>
+    <w:lsdException w:uiPriority="99" w:name="header"/>
+    <w:lsdException w:uiPriority="99" w:name="footer"/>
+    <w:lsdException w:uiPriority="99" w:name="index heading"/>
+    <w:lsdException w:qFormat="1" w:uiPriority="35" w:name="caption"/>
+    <w:lsdException w:uiPriority="99" w:name="table of figures"/>
+    <w:lsdException w:uiPriority="99" w:name="envelope address"/>
+    <w:lsdException w:uiPriority="99" w:name="envelope return"/>
+    <w:lsdException w:uiPriority="99" w:name="footnote reference"/>
+    <w:lsdException w:uiPriority="99" w:name="annotation reference"/>
+    <w:lsdException w:uiPriority="99" w:name="line number"/>
+    <w:lsdException w:uiPriority="99" w:name="page number"/>
+    <w:lsdException w:uiPriority="99" w:name="endnote reference"/>
+    <w:lsdException w:uiPriority="99" w:name="endnote text"/>
+    <w:lsdException w:uiPriority="99" w:name="table of authorities"/>
+    <w:lsdException w:uiPriority="99" w:name="macro"/>
+    <w:lsdException w:uiPriority="99" w:name="toa heading"/>
+    <w:lsdException w:uiPriority="99" w:name="List"/>
+    <w:lsdException w:uiPriority="99" w:name="List Bullet"/>
+    <w:lsdException w:uiPriority="99" w:name="List Number"/>
+    <w:lsdException w:uiPriority="99" w:name="List 2"/>
+    <w:lsdException w:uiPriority="99" w:name="List 3"/>
+    <w:lsdException w:uiPriority="99" w:name="List 4"/>
+    <w:lsdException w:uiPriority="99" w:name="List 5"/>
+    <w:lsdException w:uiPriority="99" w:name="List Bullet 2"/>
+    <w:lsdException w:uiPriority="99" w:name="List Bullet 3"/>
+    <w:lsdException w:uiPriority="99" w:name="List Bullet 4"/>
+    <w:lsdException w:uiPriority="99" w:name="List Bullet 5"/>
+    <w:lsdException w:uiPriority="99" w:name="List Number 2"/>
+    <w:lsdException w:uiPriority="99" w:name="List Number 3"/>
+    <w:lsdException w:uiPriority="99" w:name="List Number 4"/>
+    <w:lsdException w:uiPriority="99" w:name="List Number 5"/>
+    <w:lsdException w:qFormat="1" w:unhideWhenUsed="0" w:uiPriority="10" w:semiHidden="0" w:name="Title"/>
+    <w:lsdException w:uiPriority="99" w:name="Closing"/>
+    <w:lsdException w:uiPriority="99" w:name="Signature"/>
+    <w:lsdException w:qFormat="1" w:uiPriority="1" w:name="Default Paragraph Font"/>
+    <w:lsdException w:uiPriority="99" w:name="Body Text"/>
+    <w:lsdException w:uiPriority="99" w:name="Body Text Indent"/>
+    <w:lsdException w:uiPriority="99" w:name="List Continue"/>
+    <w:lsdException w:uiPriority="99" w:name="List Continue 2"/>
+    <w:lsdException w:uiPriority="99" w:name="List Continue 3"/>
+    <w:lsdException w:uiPriority="99" w:name="List Continue 4"/>
+    <w:lsdException w:uiPriority="99" w:name="List Continue 5"/>
+    <w:lsdException w:uiPriority="99" w:name="Message Header"/>
+    <w:lsdException w:qFormat="1" w:unhideWhenUsed="0" w:uiPriority="11" w:semiHidden="0" w:name="Subtitle"/>
+    <w:lsdException w:uiPriority="99" w:name="Salutation"/>
+    <w:lsdException w:uiPriority="99" w:name="Date"/>
+    <w:lsdException w:uiPriority="99" w:name="Body Text First Indent"/>
+    <w:lsdException w:uiPriority="99" w:name="Body Text First Indent 2"/>
+    <w:lsdException w:uiPriority="99" w:name="Note Heading"/>
+    <w:lsdException w:uiPriority="99" w:name="Body Text 2"/>
+    <w:lsdException w:uiPriority="99" w:name="Body Text 3"/>
+    <w:lsdException w:uiPriority="99" w:name="Body Text Indent 2"/>
+    <w:lsdException w:uiPriority="99" w:name="Body Text Indent 3"/>
+    <w:lsdException w:uiPriority="99" w:name="Block Text"/>
+    <w:lsdException w:uiPriority="99" w:name="Hyperlink"/>
+    <w:lsdException w:uiPriority="99" w:name="FollowedHyperlink"/>
+    <w:lsdException w:qFormat="1" w:unhideWhenUsed="0" w:uiPriority="22" w:semiHidden="0" w:name="Strong"/>
+    <w:lsdException w:qFormat="1" w:unhideWhenUsed="0" w:uiPriority="20" w:semiHidden="0" w:name="Emphasis"/>
+    <w:lsdException w:uiPriority="99" w:name="Document Map"/>
+    <w:lsdException w:uiPriority="99" w:name="Plain Text"/>
+    <w:lsdException w:uiPriority="99" w:name="E-mail Signature"/>
+    <w:lsdException w:uiPriority="99" w:name="Normal (Web)"/>
+    <w:lsdException w:uiPriority="99" w:name="HTML Acronym"/>
+    <w:lsdException w:uiPriority="99" w:name="HTML Address"/>
+    <w:lsdException w:uiPriority="99" w:name="HTML Cite"/>
+    <w:lsdException w:uiPriority="99" w:name="HTML Code"/>
+    <w:lsdException w:uiPriority="99" w:name="HTML Definition"/>
+    <w:lsdException w:uiPriority="99" w:name="HTML Keyboard"/>
+    <w:lsdException w:uiPriority="99" w:name="HTML Preformatted"/>
+    <w:lsdException w:uiPriority="99" w:name="HTML Sample"/>
+    <w:lsdException w:uiPriority="99" w:name="HTML Typewriter"/>
+    <w:lsdException w:uiPriority="99" w:name="HTML Variable"/>
+    <w:lsdException w:qFormat="1" w:uiPriority="99" w:name="Normal Table"/>
+    <w:lsdException w:uiPriority="99" w:name="annotation subject"/>
+    <w:lsdException w:uiPriority="99" w:name="Table Simple 1"/>
+    <w:lsdException w:uiPriority="99" w:name="Table Simple 2"/>
+    <w:lsdException w:uiPriority="99" w:name="Table Simple 3"/>
+    <w:lsdException w:uiPriority="99" w:name="Table Classic 1"/>
+    <w:lsdException w:uiPriority="99" w:name="Table Classic 2"/>
+    <w:lsdException w:uiPriority="99" w:name="Table Classic 3"/>
+    <w:lsdException w:uiPriority="99" w:name="Table Classic 4"/>
+    <w:lsdException w:uiPriority="99" w:name="Table Colorful 1"/>
+    <w:lsdException w:uiPriority="99" w:name="Table Colorful 2"/>
+    <w:lsdException w:uiPriority="99" w:name="Table Colorful 3"/>
+    <w:lsdException w:uiPriority="99" w:name="Table Columns 1"/>
+    <w:lsdException w:uiPriority="99" w:name="Table Columns 2"/>
+    <w:lsdException w:uiPriority="99" w:name="Table Columns 3"/>
+    <w:lsdException w:uiPriority="99" w:name="Table Columns 4"/>
+    <w:lsdException w:uiPriority="99" w:name="Table Columns 5"/>
+    <w:lsdException w:uiPriority="99" w:name="Table Grid 1"/>
+    <w:lsdException w:uiPriority="99" w:name="Table Grid 2"/>
+    <w:lsdException w:uiPriority="99" w:name="Table Grid 3"/>
+    <w:lsdException w:uiPriority="99" w:name="Table Grid 4"/>
+    <w:lsdException w:uiPriority="99" w:name="Table Grid 5"/>
+    <w:lsdException w:uiPriority="99" w:name="Table Grid 6"/>
+    <w:lsdException w:uiPriority="99" w:name="Table Grid 7"/>
+    <w:lsdException w:uiPriority="99" w:name="Table Grid 8"/>
+    <w:lsdException w:uiPriority="99" w:name="Table List 1"/>
+    <w:lsdException w:uiPriority="99" w:name="Table List 2"/>
+    <w:lsdException w:uiPriority="99" w:name="Table List 3"/>
+    <w:lsdException w:uiPriority="99" w:name="Table List 4"/>
+    <w:lsdException w:uiPriority="99" w:name="Table List 5"/>
+    <w:lsdException w:uiPriority="99" w:name="Table List 6"/>
+    <w:lsdException w:uiPriority="99" w:name="Table List 7"/>
+    <w:lsdException w:uiPriority="99" w:name="Table List 8"/>
+    <w:lsdException w:uiPriority="99" w:name="Table 3D effects 1"/>
+    <w:lsdException w:uiPriority="99" w:name="Table 3D effects 2"/>
+    <w:lsdException w:uiPriority="99" w:name="Table 3D effects 3"/>
+    <w:lsdException w:uiPriority="99" w:name="Table Contemporary"/>
+    <w:lsdException w:uiPriority="99" w:name="Table Elegant"/>
+    <w:lsdException w:uiPriority="99" w:name="Table Professional"/>
+    <w:lsdException w:uiPriority="99" w:name="Table Subtle 1"/>
+    <w:lsdException w:uiPriority="99" w:name="Table Subtle 2"/>
+    <w:lsdException w:uiPriority="99" w:name="Table Web 1"/>
+    <w:lsdException w:uiPriority="99" w:name="Table Web 2"/>
+    <w:lsdException w:uiPriority="99" w:name="Table Web 3"/>
+    <w:lsdException w:qFormat="1" w:uiPriority="99" w:name="Balloon Text"/>
+    <w:lsdException w:unhideWhenUsed="0" w:uiPriority="59" w:semiHidden="0" w:name="Table Grid"/>
+    <w:lsdException w:uiPriority="99" w:name="Table Theme"/>
+    <w:lsdException w:qFormat="1" w:unhideWhenUsed="0" w:uiPriority="34" w:semiHidden="0" w:name="List Paragraph"/>
   </w:latentStyles>
-  <w:style w:type="paragraph" w:default="1" w:styleId="a">
+  <w:style w:type="paragraph" w:default="1" w:styleId="1">
     <w:name w:val="Normal"/>
     <w:qFormat/>
+    <w:uiPriority w:val="0"/>
+    <w:pPr>
+      <w:spacing w:after="200" w:line="276" w:lineRule="auto"/>
+    </w:pPr>
+    <w:rPr>
+      <w:rFonts w:asciiTheme="minorHAnsi" w:hAnsiTheme="minorHAnsi" w:eastAsiaTheme="minorHAnsi" w:cstheme="minorBidi"/>
+      <w:sz w:val="22"/>
+      <w:szCs w:val="22"/>
+      <w:lang w:val="ru-RU" w:eastAsia="en-US" w:bidi="ar-SA"/>
+    </w:rPr>
   </w:style>
-  <w:style w:type="character" w:default="1" w:styleId="a0">
+  <w:style w:type="character" w:default="1" w:styleId="2">
     <w:name w:val="Default Paragraph Font"/>
-    <w:uiPriority w:val="1"/>
     <w:semiHidden/>
     <w:unhideWhenUsed/>
+    <w:qFormat/>
+    <w:uiPriority w:val="1"/>
   </w:style>
-  <w:style w:type="table" w:default="1" w:styleId="a1">
+  <w:style w:type="table" w:default="1" w:styleId="3">
     <w:name w:val="Normal Table"/>
-    <w:uiPriority w:val="99"/>
     <w:semiHidden/>
     <w:unhideWhenUsed/>
+    <w:qFormat/>
+    <w:uiPriority w:val="99"/>
     <w:tblPr>
-      <w:tblInd w:w="0" w:type="dxa"/>
       <w:tblCellMar>
         <w:top w:w="0" w:type="dxa"/>
         <w:left w:w="108" w:type="dxa"/>
@@ -3420,32 +2760,14 @@
       </w:tblCellMar>
     </w:tblPr>
   </w:style>
-  <w:style w:type="numbering" w:default="1" w:styleId="a2">
-    <w:name w:val="No List"/>
-    <w:uiPriority w:val="99"/>
+  <w:style w:type="paragraph" w:styleId="4">
+    <w:name w:val="Balloon Text"/>
+    <w:basedOn w:val="1"/>
+    <w:link w:val="6"/>
     <w:semiHidden/>
     <w:unhideWhenUsed/>
-  </w:style>
-  <w:style w:type="paragraph" w:styleId="a3">
-    <w:name w:val="List Paragraph"/>
-    <w:basedOn w:val="a"/>
-    <w:uiPriority w:val="34"/>
     <w:qFormat/>
-    <w:rsid w:val="003C7703"/>
-    <w:pPr>
-      <w:spacing w:after="160" w:line="259" w:lineRule="auto"/>
-      <w:ind w:left="720"/>
-      <w:contextualSpacing/>
-    </w:pPr>
-  </w:style>
-  <w:style w:type="paragraph" w:styleId="a4">
-    <w:name w:val="Balloon Text"/>
-    <w:basedOn w:val="a"/>
-    <w:link w:val="a5"/>
     <w:uiPriority w:val="99"/>
-    <w:semiHidden/>
-    <w:unhideWhenUsed/>
-    <w:rsid w:val="00932243"/>
     <w:pPr>
       <w:spacing w:after="0" w:line="240" w:lineRule="auto"/>
     </w:pPr>
@@ -3455,245 +2777,24 @@
       <w:szCs w:val="16"/>
     </w:rPr>
   </w:style>
-  <w:style w:type="character" w:customStyle="1" w:styleId="a5">
-    <w:name w:val="Текст выноски Знак"/>
-    <w:basedOn w:val="a0"/>
-    <w:link w:val="a4"/>
-    <w:uiPriority w:val="99"/>
-    <w:semiHidden/>
-    <w:rsid w:val="00932243"/>
-    <w:rPr>
-      <w:rFonts w:ascii="Tahoma" w:hAnsi="Tahoma" w:cs="Tahoma"/>
-      <w:sz w:val="16"/>
-      <w:szCs w:val="16"/>
-    </w:rPr>
-  </w:style>
-</w:styles>
-</file>
-
-<file path=word/stylesWithEffects.xml><?xml version="1.0" encoding="utf-8"?>
-<w:styles xmlns:wpc="http://schemas.microsoft.com/office/word/2010/wordprocessingCanvas" xmlns:mc="http://schemas.openxmlformats.org/markup-compatibility/2006" xmlns:o="urn:schemas-microsoft-com:office:office" xmlns:r="http://schemas.openxmlformats.org/officeDocument/2006/relationships" xmlns:m="http://schemas.openxmlformats.org/officeDocument/2006/math" xmlns:v="urn:schemas-microsoft-com:vml" xmlns:wp14="http://schemas.microsoft.com/office/word/2010/wordprocessingDrawing" xmlns:wp="http://schemas.openxmlformats.org/drawingml/2006/wordprocessingDrawing" xmlns:w10="urn:schemas-microsoft-com:office:word" xmlns:w="http://schemas.openxmlformats.org/wordprocessingml/2006/main" xmlns:w14="http://schemas.microsoft.com/office/word/2010/wordml" xmlns:wpg="http://schemas.microsoft.com/office/word/2010/wordprocessingGroup" xmlns:wpi="http://schemas.microsoft.com/office/word/2010/wordprocessingInk" xmlns:wne="http://schemas.microsoft.com/office/word/2006/wordml" xmlns:wps="http://schemas.microsoft.com/office/word/2010/wordprocessingShape" mc:Ignorable="w14 wp14">
-  <w:docDefaults>
-    <w:rPrDefault>
-      <w:rPr>
-        <w:rFonts w:asciiTheme="minorHAnsi" w:eastAsiaTheme="minorHAnsi" w:hAnsiTheme="minorHAnsi" w:cstheme="minorBidi"/>
-        <w:sz w:val="22"/>
-        <w:szCs w:val="22"/>
-        <w:lang w:val="ru-RU" w:eastAsia="en-US" w:bidi="ar-SA"/>
-      </w:rPr>
-    </w:rPrDefault>
-    <w:pPrDefault>
-      <w:pPr>
-        <w:spacing w:after="200" w:line="276" w:lineRule="auto"/>
-      </w:pPr>
-    </w:pPrDefault>
-  </w:docDefaults>
-  <w:latentStyles w:defLockedState="0" w:defUIPriority="99" w:defSemiHidden="1" w:defUnhideWhenUsed="1" w:defQFormat="0" w:count="267">
-    <w:lsdException w:name="Normal" w:semiHidden="0" w:uiPriority="0" w:unhideWhenUsed="0" w:qFormat="1"/>
-    <w:lsdException w:name="heading 1" w:semiHidden="0" w:uiPriority="9" w:unhideWhenUsed="0" w:qFormat="1"/>
-    <w:lsdException w:name="heading 2" w:uiPriority="9" w:qFormat="1"/>
-    <w:lsdException w:name="heading 3" w:uiPriority="9" w:qFormat="1"/>
-    <w:lsdException w:name="heading 4" w:uiPriority="9" w:qFormat="1"/>
-    <w:lsdException w:name="heading 5" w:uiPriority="9" w:qFormat="1"/>
-    <w:lsdException w:name="heading 6" w:uiPriority="9" w:qFormat="1"/>
-    <w:lsdException w:name="heading 7" w:uiPriority="9" w:qFormat="1"/>
-    <w:lsdException w:name="heading 8" w:uiPriority="9" w:qFormat="1"/>
-    <w:lsdException w:name="heading 9" w:uiPriority="9" w:qFormat="1"/>
-    <w:lsdException w:name="toc 1" w:uiPriority="39"/>
-    <w:lsdException w:name="toc 2" w:uiPriority="39"/>
-    <w:lsdException w:name="toc 3" w:uiPriority="39"/>
-    <w:lsdException w:name="toc 4" w:uiPriority="39"/>
-    <w:lsdException w:name="toc 5" w:uiPriority="39"/>
-    <w:lsdException w:name="toc 6" w:uiPriority="39"/>
-    <w:lsdException w:name="toc 7" w:uiPriority="39"/>
-    <w:lsdException w:name="toc 8" w:uiPriority="39"/>
-    <w:lsdException w:name="toc 9" w:uiPriority="39"/>
-    <w:lsdException w:name="caption" w:uiPriority="35" w:qFormat="1"/>
-    <w:lsdException w:name="Title" w:semiHidden="0" w:uiPriority="10" w:unhideWhenUsed="0" w:qFormat="1"/>
-    <w:lsdException w:name="Default Paragraph Font" w:uiPriority="1"/>
-    <w:lsdException w:name="Subtitle" w:semiHidden="0" w:uiPriority="11" w:unhideWhenUsed="0" w:qFormat="1"/>
-    <w:lsdException w:name="Strong" w:semiHidden="0" w:uiPriority="22" w:unhideWhenUsed="0" w:qFormat="1"/>
-    <w:lsdException w:name="Emphasis" w:semiHidden="0" w:uiPriority="20" w:unhideWhenUsed="0" w:qFormat="1"/>
-    <w:lsdException w:name="Table Grid" w:semiHidden="0" w:uiPriority="59" w:unhideWhenUsed="0"/>
-    <w:lsdException w:name="Placeholder Text" w:unhideWhenUsed="0"/>
-    <w:lsdException w:name="No Spacing" w:semiHidden="0" w:uiPriority="1" w:unhideWhenUsed="0" w:qFormat="1"/>
-    <w:lsdException w:name="Light Shading" w:semiHidden="0" w:uiPriority="60" w:unhideWhenUsed="0"/>
-    <w:lsdException w:name="Light List" w:semiHidden="0" w:uiPriority="61" w:unhideWhenUsed="0"/>
-    <w:lsdException w:name="Light Grid" w:semiHidden="0" w:uiPriority="62" w:unhideWhenUsed="0"/>
-    <w:lsdException w:name="Medium Shading 1" w:semiHidden="0" w:uiPriority="63" w:unhideWhenUsed="0"/>
-    <w:lsdException w:name="Medium Shading 2" w:semiHidden="0" w:uiPriority="64" w:unhideWhenUsed="0"/>
-    <w:lsdException w:name="Medium List 1" w:semiHidden="0" w:uiPriority="65" w:unhideWhenUsed="0"/>
-    <w:lsdException w:name="Medium List 2" w:semiHidden="0" w:uiPriority="66" w:unhideWhenUsed="0"/>
-    <w:lsdException w:name="Medium Grid 1" w:semiHidden="0" w:uiPriority="67" w:unhideWhenUsed="0"/>
-    <w:lsdException w:name="Medium Grid 2" w:semiHidden="0" w:uiPriority="68" w:unhideWhenUsed="0"/>
-    <w:lsdException w:name="Medium Grid 3" w:semiHidden="0" w:uiPriority="69" w:unhideWhenUsed="0"/>
-    <w:lsdException w:name="Dark List" w:semiHidden="0" w:uiPriority="70" w:unhideWhenUsed="0"/>
-    <w:lsdException w:name="Colorful Shading" w:semiHidden="0" w:uiPriority="71" w:unhideWhenUsed="0"/>
-    <w:lsdException w:name="Colorful List" w:semiHidden="0" w:uiPriority="72" w:unhideWhenUsed="0"/>
-    <w:lsdException w:name="Colorful Grid" w:semiHidden="0" w:uiPriority="73" w:unhideWhenUsed="0"/>
-    <w:lsdException w:name="Light Shading Accent 1" w:semiHidden="0" w:uiPriority="60" w:unhideWhenUsed="0"/>
-    <w:lsdException w:name="Light List Accent 1" w:semiHidden="0" w:uiPriority="61" w:unhideWhenUsed="0"/>
-    <w:lsdException w:name="Light Grid Accent 1" w:semiHidden="0" w:uiPriority="62" w:unhideWhenUsed="0"/>
-    <w:lsdException w:name="Medium Shading 1 Accent 1" w:semiHidden="0" w:uiPriority="63" w:unhideWhenUsed="0"/>
-    <w:lsdException w:name="Medium Shading 2 Accent 1" w:semiHidden="0" w:uiPriority="64" w:unhideWhenUsed="0"/>
-    <w:lsdException w:name="Medium List 1 Accent 1" w:semiHidden="0" w:uiPriority="65" w:unhideWhenUsed="0"/>
-    <w:lsdException w:name="Revision" w:unhideWhenUsed="0"/>
-    <w:lsdException w:name="List Paragraph" w:semiHidden="0" w:uiPriority="34" w:unhideWhenUsed="0" w:qFormat="1"/>
-    <w:lsdException w:name="Quote" w:semiHidden="0" w:uiPriority="29" w:unhideWhenUsed="0" w:qFormat="1"/>
-    <w:lsdException w:name="Intense Quote" w:semiHidden="0" w:uiPriority="30" w:unhideWhenUsed="0" w:qFormat="1"/>
-    <w:lsdException w:name="Medium List 2 Accent 1" w:semiHidden="0" w:uiPriority="66" w:unhideWhenUsed="0"/>
-    <w:lsdException w:name="Medium Grid 1 Accent 1" w:semiHidden="0" w:uiPriority="67" w:unhideWhenUsed="0"/>
-    <w:lsdException w:name="Medium Grid 2 Accent 1" w:semiHidden="0" w:uiPriority="68" w:unhideWhenUsed="0"/>
-    <w:lsdException w:name="Medium Grid 3 Accent 1" w:semiHidden="0" w:uiPriority="69" w:unhideWhenUsed="0"/>
-    <w:lsdException w:name="Dark List Accent 1" w:semiHidden="0" w:uiPriority="70" w:unhideWhenUsed="0"/>
-    <w:lsdException w:name="Colorful Shading Accent 1" w:semiHidden="0" w:uiPriority="71" w:unhideWhenUsed="0"/>
-    <w:lsdException w:name="Colorful List Accent 1" w:semiHidden="0" w:uiPriority="72" w:unhideWhenUsed="0"/>
-    <w:lsdException w:name="Colorful Grid Accent 1" w:semiHidden="0" w:uiPriority="73" w:unhideWhenUsed="0"/>
-    <w:lsdException w:name="Light Shading Accent 2" w:semiHidden="0" w:uiPriority="60" w:unhideWhenUsed="0"/>
-    <w:lsdException w:name="Light List Accent 2" w:semiHidden="0" w:uiPriority="61" w:unhideWhenUsed="0"/>
-    <w:lsdException w:name="Light Grid Accent 2" w:semiHidden="0" w:uiPriority="62" w:unhideWhenUsed="0"/>
-    <w:lsdException w:name="Medium Shading 1 Accent 2" w:semiHidden="0" w:uiPriority="63" w:unhideWhenUsed="0"/>
-    <w:lsdException w:name="Medium Shading 2 Accent 2" w:semiHidden="0" w:uiPriority="64" w:unhideWhenUsed="0"/>
-    <w:lsdException w:name="Medium List 1 Accent 2" w:semiHidden="0" w:uiPriority="65" w:unhideWhenUsed="0"/>
-    <w:lsdException w:name="Medium List 2 Accent 2" w:semiHidden="0" w:uiPriority="66" w:unhideWhenUsed="0"/>
-    <w:lsdException w:name="Medium Grid 1 Accent 2" w:semiHidden="0" w:uiPriority="67" w:unhideWhenUsed="0"/>
-    <w:lsdException w:name="Medium Grid 2 Accent 2" w:semiHidden="0" w:uiPriority="68" w:unhideWhenUsed="0"/>
-    <w:lsdException w:name="Medium Grid 3 Accent 2" w:semiHidden="0" w:uiPriority="69" w:unhideWhenUsed="0"/>
-    <w:lsdException w:name="Dark List Accent 2" w:semiHidden="0" w:uiPriority="70" w:unhideWhenUsed="0"/>
-    <w:lsdException w:name="Colorful Shading Accent 2" w:semiHidden="0" w:uiPriority="71" w:unhideWhenUsed="0"/>
-    <w:lsdException w:name="Colorful List Accent 2" w:semiHidden="0" w:uiPriority="72" w:unhideWhenUsed="0"/>
-    <w:lsdException w:name="Colorful Grid Accent 2" w:semiHidden="0" w:uiPriority="73" w:unhideWhenUsed="0"/>
-    <w:lsdException w:name="Light Shading Accent 3" w:semiHidden="0" w:uiPriority="60" w:unhideWhenUsed="0"/>
-    <w:lsdException w:name="Light List Accent 3" w:semiHidden="0" w:uiPriority="61" w:unhideWhenUsed="0"/>
-    <w:lsdException w:name="Light Grid Accent 3" w:semiHidden="0" w:uiPriority="62" w:unhideWhenUsed="0"/>
-    <w:lsdException w:name="Medium Shading 1 Accent 3" w:semiHidden="0" w:uiPriority="63" w:unhideWhenUsed="0"/>
-    <w:lsdException w:name="Medium Shading 2 Accent 3" w:semiHidden="0" w:uiPriority="64" w:unhideWhenUsed="0"/>
-    <w:lsdException w:name="Medium List 1 Accent 3" w:semiHidden="0" w:uiPriority="65" w:unhideWhenUsed="0"/>
-    <w:lsdException w:name="Medium List 2 Accent 3" w:semiHidden="0" w:uiPriority="66" w:unhideWhenUsed="0"/>
-    <w:lsdException w:name="Medium Grid 1 Accent 3" w:semiHidden="0" w:uiPriority="67" w:unhideWhenUsed="0"/>
-    <w:lsdException w:name="Medium Grid 2 Accent 3" w:semiHidden="0" w:uiPriority="68" w:unhideWhenUsed="0"/>
-    <w:lsdException w:name="Medium Grid 3 Accent 3" w:semiHidden="0" w:uiPriority="69" w:unhideWhenUsed="0"/>
-    <w:lsdException w:name="Dark List Accent 3" w:semiHidden="0" w:uiPriority="70" w:unhideWhenUsed="0"/>
-    <w:lsdException w:name="Colorful Shading Accent 3" w:semiHidden="0" w:uiPriority="71" w:unhideWhenUsed="0"/>
-    <w:lsdException w:name="Colorful List Accent 3" w:semiHidden="0" w:uiPriority="72" w:unhideWhenUsed="0"/>
-    <w:lsdException w:name="Colorful Grid Accent 3" w:semiHidden="0" w:uiPriority="73" w:unhideWhenUsed="0"/>
-    <w:lsdException w:name="Light Shading Accent 4" w:semiHidden="0" w:uiPriority="60" w:unhideWhenUsed="0"/>
-    <w:lsdException w:name="Light List Accent 4" w:semiHidden="0" w:uiPriority="61" w:unhideWhenUsed="0"/>
-    <w:lsdException w:name="Light Grid Accent 4" w:semiHidden="0" w:uiPriority="62" w:unhideWhenUsed="0"/>
-    <w:lsdException w:name="Medium Shading 1 Accent 4" w:semiHidden="0" w:uiPriority="63" w:unhideWhenUsed="0"/>
-    <w:lsdException w:name="Medium Shading 2 Accent 4" w:semiHidden="0" w:uiPriority="64" w:unhideWhenUsed="0"/>
-    <w:lsdException w:name="Medium List 1 Accent 4" w:semiHidden="0" w:uiPriority="65" w:unhideWhenUsed="0"/>
-    <w:lsdException w:name="Medium List 2 Accent 4" w:semiHidden="0" w:uiPriority="66" w:unhideWhenUsed="0"/>
-    <w:lsdException w:name="Medium Grid 1 Accent 4" w:semiHidden="0" w:uiPriority="67" w:unhideWhenUsed="0"/>
-    <w:lsdException w:name="Medium Grid 2 Accent 4" w:semiHidden="0" w:uiPriority="68" w:unhideWhenUsed="0"/>
-    <w:lsdException w:name="Medium Grid 3 Accent 4" w:semiHidden="0" w:uiPriority="69" w:unhideWhenUsed="0"/>
-    <w:lsdException w:name="Dark List Accent 4" w:semiHidden="0" w:uiPriority="70" w:unhideWhenUsed="0"/>
-    <w:lsdException w:name="Colorful Shading Accent 4" w:semiHidden="0" w:uiPriority="71" w:unhideWhenUsed="0"/>
-    <w:lsdException w:name="Colorful List Accent 4" w:semiHidden="0" w:uiPriority="72" w:unhideWhenUsed="0"/>
-    <w:lsdException w:name="Colorful Grid Accent 4" w:semiHidden="0" w:uiPriority="73" w:unhideWhenUsed="0"/>
-    <w:lsdException w:name="Light Shading Accent 5" w:semiHidden="0" w:uiPriority="60" w:unhideWhenUsed="0"/>
-    <w:lsdException w:name="Light List Accent 5" w:semiHidden="0" w:uiPriority="61" w:unhideWhenUsed="0"/>
-    <w:lsdException w:name="Light Grid Accent 5" w:semiHidden="0" w:uiPriority="62" w:unhideWhenUsed="0"/>
-    <w:lsdException w:name="Medium Shading 1 Accent 5" w:semiHidden="0" w:uiPriority="63" w:unhideWhenUsed="0"/>
-    <w:lsdException w:name="Medium Shading 2 Accent 5" w:semiHidden="0" w:uiPriority="64" w:unhideWhenUsed="0"/>
-    <w:lsdException w:name="Medium List 1 Accent 5" w:semiHidden="0" w:uiPriority="65" w:unhideWhenUsed="0"/>
-    <w:lsdException w:name="Medium List 2 Accent 5" w:semiHidden="0" w:uiPriority="66" w:unhideWhenUsed="0"/>
-    <w:lsdException w:name="Medium Grid 1 Accent 5" w:semiHidden="0" w:uiPriority="67" w:unhideWhenUsed="0"/>
-    <w:lsdException w:name="Medium Grid 2 Accent 5" w:semiHidden="0" w:uiPriority="68" w:unhideWhenUsed="0"/>
-    <w:lsdException w:name="Medium Grid 3 Accent 5" w:semiHidden="0" w:uiPriority="69" w:unhideWhenUsed="0"/>
-    <w:lsdException w:name="Dark List Accent 5" w:semiHidden="0" w:uiPriority="70" w:unhideWhenUsed="0"/>
-    <w:lsdException w:name="Colorful Shading Accent 5" w:semiHidden="0" w:uiPriority="71" w:unhideWhenUsed="0"/>
-    <w:lsdException w:name="Colorful List Accent 5" w:semiHidden="0" w:uiPriority="72" w:unhideWhenUsed="0"/>
-    <w:lsdException w:name="Colorful Grid Accent 5" w:semiHidden="0" w:uiPriority="73" w:unhideWhenUsed="0"/>
-    <w:lsdException w:name="Light Shading Accent 6" w:semiHidden="0" w:uiPriority="60" w:unhideWhenUsed="0"/>
-    <w:lsdException w:name="Light List Accent 6" w:semiHidden="0" w:uiPriority="61" w:unhideWhenUsed="0"/>
-    <w:lsdException w:name="Light Grid Accent 6" w:semiHidden="0" w:uiPriority="62" w:unhideWhenUsed="0"/>
-    <w:lsdException w:name="Medium Shading 1 Accent 6" w:semiHidden="0" w:uiPriority="63" w:unhideWhenUsed="0"/>
-    <w:lsdException w:name="Medium Shading 2 Accent 6" w:semiHidden="0" w:uiPriority="64" w:unhideWhenUsed="0"/>
-    <w:lsdException w:name="Medium List 1 Accent 6" w:semiHidden="0" w:uiPriority="65" w:unhideWhenUsed="0"/>
-    <w:lsdException w:name="Medium List 2 Accent 6" w:semiHidden="0" w:uiPriority="66" w:unhideWhenUsed="0"/>
-    <w:lsdException w:name="Medium Grid 1 Accent 6" w:semiHidden="0" w:uiPriority="67" w:unhideWhenUsed="0"/>
-    <w:lsdException w:name="Medium Grid 2 Accent 6" w:semiHidden="0" w:uiPriority="68" w:unhideWhenUsed="0"/>
-    <w:lsdException w:name="Medium Grid 3 Accent 6" w:semiHidden="0" w:uiPriority="69" w:unhideWhenUsed="0"/>
-    <w:lsdException w:name="Dark List Accent 6" w:semiHidden="0" w:uiPriority="70" w:unhideWhenUsed="0"/>
-    <w:lsdException w:name="Colorful Shading Accent 6" w:semiHidden="0" w:uiPriority="71" w:unhideWhenUsed="0"/>
-    <w:lsdException w:name="Colorful List Accent 6" w:semiHidden="0" w:uiPriority="72" w:unhideWhenUsed="0"/>
-    <w:lsdException w:name="Colorful Grid Accent 6" w:semiHidden="0" w:uiPriority="73" w:unhideWhenUsed="0"/>
-    <w:lsdException w:name="Subtle Emphasis" w:semiHidden="0" w:uiPriority="19" w:unhideWhenUsed="0" w:qFormat="1"/>
-    <w:lsdException w:name="Intense Emphasis" w:semiHidden="0" w:uiPriority="21" w:unhideWhenUsed="0" w:qFormat="1"/>
-    <w:lsdException w:name="Subtle Reference" w:semiHidden="0" w:uiPriority="31" w:unhideWhenUsed="0" w:qFormat="1"/>
-    <w:lsdException w:name="Intense Reference" w:semiHidden="0" w:uiPriority="32" w:unhideWhenUsed="0" w:qFormat="1"/>
-    <w:lsdException w:name="Book Title" w:semiHidden="0" w:uiPriority="33" w:unhideWhenUsed="0" w:qFormat="1"/>
-    <w:lsdException w:name="Bibliography" w:uiPriority="37"/>
-    <w:lsdException w:name="TOC Heading" w:uiPriority="39" w:qFormat="1"/>
-  </w:latentStyles>
-  <w:style w:type="paragraph" w:default="1" w:styleId="a">
-    <w:name w:val="Normal"/>
+  <w:style w:type="paragraph" w:styleId="5">
+    <w:name w:val="List Paragraph"/>
+    <w:basedOn w:val="1"/>
     <w:qFormat/>
-  </w:style>
-  <w:style w:type="character" w:default="1" w:styleId="a0">
-    <w:name w:val="Default Paragraph Font"/>
-    <w:uiPriority w:val="1"/>
-    <w:semiHidden/>
-    <w:unhideWhenUsed/>
-  </w:style>
-  <w:style w:type="table" w:default="1" w:styleId="a1">
-    <w:name w:val="Normal Table"/>
-    <w:uiPriority w:val="99"/>
-    <w:semiHidden/>
-    <w:unhideWhenUsed/>
-    <w:tblPr>
-      <w:tblInd w:w="0" w:type="dxa"/>
-      <w:tblCellMar>
-        <w:top w:w="0" w:type="dxa"/>
-        <w:left w:w="108" w:type="dxa"/>
-        <w:bottom w:w="0" w:type="dxa"/>
-        <w:right w:w="108" w:type="dxa"/>
-      </w:tblCellMar>
-    </w:tblPr>
-  </w:style>
-  <w:style w:type="numbering" w:default="1" w:styleId="a2">
-    <w:name w:val="No List"/>
-    <w:uiPriority w:val="99"/>
-    <w:semiHidden/>
-    <w:unhideWhenUsed/>
-  </w:style>
-  <w:style w:type="paragraph" w:styleId="a3">
-    <w:name w:val="List Paragraph"/>
-    <w:basedOn w:val="a"/>
     <w:uiPriority w:val="34"/>
-    <w:qFormat/>
-    <w:rsid w:val="003C7703"/>
     <w:pPr>
       <w:spacing w:after="160" w:line="259" w:lineRule="auto"/>
       <w:ind w:left="720"/>
       <w:contextualSpacing/>
     </w:pPr>
   </w:style>
-  <w:style w:type="paragraph" w:styleId="a4">
-    <w:name w:val="Balloon Text"/>
-    <w:basedOn w:val="a"/>
-    <w:link w:val="a5"/>
+  <w:style w:type="character" w:customStyle="1" w:styleId="6">
+    <w:name w:val="Текст выноски Знак"/>
+    <w:basedOn w:val="2"/>
+    <w:link w:val="4"/>
+    <w:semiHidden/>
+    <w:qFormat/>
     <w:uiPriority w:val="99"/>
-    <w:semiHidden/>
-    <w:unhideWhenUsed/>
-    <w:rsid w:val="00932243"/>
-    <w:pPr>
-      <w:spacing w:after="0" w:line="240" w:lineRule="auto"/>
-    </w:pPr>
-    <w:rPr>
-      <w:rFonts w:ascii="Tahoma" w:hAnsi="Tahoma" w:cs="Tahoma"/>
-      <w:sz w:val="16"/>
-      <w:szCs w:val="16"/>
-    </w:rPr>
-  </w:style>
-  <w:style w:type="character" w:customStyle="1" w:styleId="a5">
-    <w:name w:val="Текст выноски Знак"/>
-    <w:basedOn w:val="a0"/>
-    <w:link w:val="a4"/>
-    <w:uiPriority w:val="99"/>
-    <w:semiHidden/>
-    <w:rsid w:val="00932243"/>
     <w:rPr>
       <w:rFonts w:ascii="Tahoma" w:hAnsi="Tahoma" w:cs="Tahoma"/>
       <w:sz w:val="16"/>
@@ -3984,18 +3085,24 @@
     </a:fmtScheme>
   </a:themeElements>
   <a:objectDefaults/>
-  <a:extraClrSchemeLst/>
 </a:theme>
 </file>
 
 <file path=customXml/item1.xml><?xml version="1.0" encoding="utf-8"?>
-<b:Sources xmlns:b="http://schemas.openxmlformats.org/officeDocument/2006/bibliography" xmlns="http://schemas.openxmlformats.org/officeDocument/2006/bibliography" SelectedStyle="\APA.XSL" StyleName="APA"/>
+<s:customData xmlns="http://www.wps.cn/officeDocument/2013/wpsCustomData" xmlns:s="http://www.wps.cn/officeDocument/2013/wpsCustomData">
+  <customSectProps>
+    <customSectPr/>
+  </customSectProps>
+  <customShpExts>
+    <customShpInfo spid="_x0000_s1026" textRotate="1"/>
+  </customShpExts>
+</s:customData>
 </file>
 
 <file path=customXml/itemProps1.xml><?xml version="1.0" encoding="utf-8"?>
-<ds:datastoreItem xmlns:ds="http://schemas.openxmlformats.org/officeDocument/2006/customXml" ds:itemID="{0E2AF305-5E50-4ADC-B0F1-66227509B94B}">
+<ds:datastoreItem xmlns:ds="http://schemas.openxmlformats.org/officeDocument/2006/customXml" ds:itemID="{B1977F7D-205B-4081-913C-38D41E755F92}">
   <ds:schemaRefs>
-    <ds:schemaRef ds:uri="http://schemas.openxmlformats.org/officeDocument/2006/bibliography"/>
+    <ds:schemaRef ds:uri="http://www.wps.cn/officeDocument/2013/wpsCustomData"/>
   </ds:schemaRefs>
 </ds:datastoreItem>
 </file>